--- a/submission/declarations.docx
+++ b/submission/declarations.docx
@@ -1,229 +1,256 @@
 
 <file path=word/document.xml><?xml version="1.0" encoding="utf-8"?>
-<w:document xmlns:wpc="http://schemas.microsoft.com/office/word/2010/wordprocessingCanvas" xmlns:cx="http://schemas.microsoft.com/office/drawing/2014/chartex" xmlns:cx1="http://schemas.microsoft.com/office/drawing/2015/9/8/chartex" xmlns:cx2="http://schemas.microsoft.com/office/drawing/2015/10/21/chartex" xmlns:cx3="http://schemas.microsoft.com/office/drawing/2016/5/9/chartex" xmlns:cx4="http://schemas.microsoft.com/office/drawing/2016/5/10/chartex" xmlns:cx5="http://schemas.microsoft.com/office/drawing/2016/5/11/chartex" xmlns:cx6="http://schemas.microsoft.com/office/drawing/2016/5/12/chartex" xmlns:cx7="http://schemas.microsoft.com/office/drawing/2016/5/13/chartex" xmlns:cx8="http://schemas.microsoft.com/office/drawing/2016/5/14/chartex" xmlns:mc="http://schemas.openxmlformats.org/markup-compatibility/2006" xmlns:aink="http://schemas.microsoft.com/office/drawing/2016/ink" xmlns:am3d="http://schemas.microsoft.com/office/drawing/2017/model3d" xmlns:o="urn:schemas-microsoft-com:office:office" xmlns:oel="http://schemas.microsoft.com/office/2019/extlst" xmlns:r="http://schemas.openxmlformats.org/officeDocument/2006/relationships" xmlns:m="http://schemas.openxmlformats.org/officeDocument/2006/math" xmlns:v="urn:schemas-microsoft-com:vml" xmlns:wp14="http://schemas.microsoft.com/office/word/2010/wordprocessingDrawing" xmlns:wp="http://schemas.openxmlformats.org/drawingml/2006/wordprocessingDrawing" xmlns:w10="urn:schemas-microsoft-com:office:word" xmlns:w="http://schemas.openxmlformats.org/wordprocessingml/2006/main" xmlns:w14="http://schemas.microsoft.com/office/word/2010/wordml" xmlns:w15="http://schemas.microsoft.com/office/word/2012/wordml" xmlns:w16cex="http://schemas.microsoft.com/office/word/2018/wordml/cex" xmlns:w16cid="http://schemas.microsoft.com/office/word/2016/wordml/cid" xmlns:w16="http://schemas.microsoft.com/office/word/2018/wordml" xmlns:w16du="http://schemas.microsoft.com/office/word/2023/wordml/word16du" xmlns:w16sdtdh="http://schemas.microsoft.com/office/word/2020/wordml/sdtdatahash" xmlns:w16se="http://schemas.microsoft.com/office/word/2015/wordml/symex" xmlns:wpg="http://schemas.microsoft.com/office/word/2010/wordprocessingGroup" xmlns:wpi="http://schemas.microsoft.com/office/word/2010/wordprocessingInk" xmlns:wne="http://schemas.microsoft.com/office/word/2006/wordml" xmlns:wps="http://schemas.microsoft.com/office/word/2010/wordprocessingShape" mc:Ignorable="w14 w15 w16se w16cid w16 w16cex w16sdtdh wp14">
+<w:document xmlns:o="urn:schemas-microsoft-com:office:office" xmlns:r="http://schemas.openxmlformats.org/officeDocument/2006/relationships" xmlns:v="urn:schemas-microsoft-com:vml" xmlns:w="http://schemas.openxmlformats.org/wordprocessingml/2006/main" xmlns:w10="urn:schemas-microsoft-com:office:word" xmlns:wp="http://schemas.openxmlformats.org/drawingml/2006/wordprocessingDrawing" xmlns:wps="http://schemas.microsoft.com/office/word/2010/wordprocessingShape" xmlns:wpg="http://schemas.microsoft.com/office/word/2010/wordprocessingGroup" xmlns:mc="http://schemas.openxmlformats.org/markup-compatibility/2006" xmlns:wp14="http://schemas.microsoft.com/office/word/2010/wordprocessingDrawing" xmlns:w14="http://schemas.microsoft.com/office/word/2010/wordml" xmlns:w15="http://schemas.microsoft.com/office/word/2012/wordml" mc:Ignorable="w14 wp14 w15">
   <w:body>
     <w:p>
       <w:pPr>
         <w:pStyle w:val="Heading2"/>
+        <w:spacing w:lineRule="auto" w:line="276" w:before="200" w:after="0"/>
+        <w:rPr/>
       </w:pPr>
       <w:bookmarkStart w:id="0" w:name="acknowledgements"/>
-      <w:r>
+      <w:bookmarkEnd w:id="0"/>
+      <w:r>
+        <w:rPr/>
         <w:t>Acknowledgements</w:t>
       </w:r>
     </w:p>
     <w:p>
       <w:pPr>
         <w:pStyle w:val="FirstParagraph"/>
-      </w:pPr>
-      <w:r>
-        <w:t xml:space="preserve">We would like to thank the </w:t>
-      </w:r>
-      <w:proofErr w:type="spellStart"/>
-      <w:r>
-        <w:t>SAMueL</w:t>
-      </w:r>
-      <w:proofErr w:type="spellEnd"/>
-      <w:r>
-        <w:t xml:space="preserve"> project team, the Patient and Carer Involvement team, and the expert advisory group, for their input into this work (see appendix for details).</w:t>
+        <w:spacing w:lineRule="auto" w:line="276"/>
+        <w:rPr/>
+      </w:pPr>
+      <w:r>
+        <w:rPr/>
+        <w:t>We would like to thank the SAMueL project team, the Patient and Carer Involvement team, and the expert advisory group, for their input into this work (see appendix for details).</w:t>
       </w:r>
     </w:p>
     <w:p>
       <w:pPr>
         <w:pStyle w:val="Heading2"/>
-      </w:pPr>
-      <w:bookmarkStart w:id="1" w:name="data-access-and-ethics"/>
-      <w:bookmarkEnd w:id="0"/>
-      <w:r>
+        <w:spacing w:lineRule="auto" w:line="276"/>
+        <w:rPr/>
+      </w:pPr>
+      <w:r>
+        <w:rPr/>
+        <w:t>Guarantor</w:t>
+      </w:r>
+    </w:p>
+    <w:p>
+      <w:pPr>
+        <w:pStyle w:val="TextBody"/>
+        <w:spacing w:lineRule="auto" w:line="276"/>
+        <w:rPr/>
+      </w:pPr>
+      <w:r>
+        <w:rPr/>
+        <w:t>The correspondign author, Michael Allen, is the gaurantor of the paper (PI on the NIHR project funding).</w:t>
+      </w:r>
+    </w:p>
+    <w:p>
+      <w:pPr>
+        <w:pStyle w:val="Heading2"/>
+        <w:spacing w:lineRule="auto" w:line="276"/>
+        <w:rPr/>
+      </w:pPr>
+      <w:bookmarkStart w:id="1" w:name="acknowledgements"/>
+      <w:bookmarkStart w:id="2" w:name="data-access-and-ethics"/>
+      <w:bookmarkEnd w:id="1"/>
+      <w:bookmarkEnd w:id="2"/>
+      <w:r>
+        <w:rPr/>
         <w:t>Data access and ethics</w:t>
       </w:r>
     </w:p>
     <w:p>
       <w:pPr>
         <w:pStyle w:val="FirstParagraph"/>
-      </w:pPr>
-      <w:r>
-        <w:t xml:space="preserve">The NHS Health Research Authority decision tool was used to confirm that ethical approval was not required to access the data. No identifiable patient or hospital information </w:t>
-      </w:r>
-      <w:proofErr w:type="gramStart"/>
-      <w:r>
-        <w:t>were</w:t>
-      </w:r>
-      <w:proofErr w:type="gramEnd"/>
-      <w:r>
-        <w:t xml:space="preserve"> provided in the data, and </w:t>
-      </w:r>
-      <w:proofErr w:type="spellStart"/>
-      <w:r>
-        <w:t>anonymised</w:t>
-      </w:r>
-      <w:proofErr w:type="spellEnd"/>
-      <w:r>
-        <w:t xml:space="preserve"> hospital names were provided. Governance of the data and access to SSNAP was </w:t>
-      </w:r>
-      <w:proofErr w:type="spellStart"/>
-      <w:r>
-        <w:t>authorised</w:t>
-      </w:r>
-      <w:proofErr w:type="spellEnd"/>
-      <w:r>
-        <w:t xml:space="preserve"> by the Healthcare Quality Improvement Partnership (HQIP, reference HQIP303).</w:t>
+        <w:spacing w:lineRule="auto" w:line="276"/>
+        <w:rPr/>
+      </w:pPr>
+      <w:r>
+        <w:rPr/>
+        <w:t>The NHS Health Research Authority decision tool was used to confirm that ethical approval was not required to access the data. No identifiable patient or hospital information were provided in the data, and anonymised hospital names were provided. Governance of the data and access to SSNAP was authorised by the Healthcare Quality Improvement Partnership (HQIP, reference HQIP303).</w:t>
       </w:r>
     </w:p>
     <w:p>
       <w:pPr>
         <w:pStyle w:val="Heading2"/>
-      </w:pPr>
-      <w:bookmarkStart w:id="2" w:name="funding"/>
-      <w:bookmarkEnd w:id="1"/>
-      <w:r>
+        <w:spacing w:lineRule="auto" w:line="276"/>
+        <w:rPr/>
+      </w:pPr>
+      <w:bookmarkStart w:id="3" w:name="data-access-and-ethics"/>
+      <w:bookmarkStart w:id="4" w:name="funding"/>
+      <w:bookmarkEnd w:id="3"/>
+      <w:bookmarkEnd w:id="4"/>
+      <w:r>
+        <w:rPr/>
         <w:t>Funding</w:t>
       </w:r>
     </w:p>
     <w:p>
       <w:pPr>
         <w:pStyle w:val="FirstParagraph"/>
-      </w:pPr>
-      <w:r>
-        <w:t xml:space="preserve">This research was funded by the National Institute for Health Research Applied Research Collaboration </w:t>
-      </w:r>
-      <w:proofErr w:type="gramStart"/>
-      <w:r>
-        <w:t>South West</w:t>
-      </w:r>
-      <w:proofErr w:type="gramEnd"/>
-      <w:r>
-        <w:t xml:space="preserve"> Peninsula and by the National Institute for Health Research Health and Social Care Delivery Research (HSDR) </w:t>
-      </w:r>
-      <w:proofErr w:type="spellStart"/>
-      <w:r>
-        <w:t>Programme</w:t>
-      </w:r>
-      <w:proofErr w:type="spellEnd"/>
-      <w:r>
-        <w:t xml:space="preserve"> [NIHR134326]. The views expressed in this publication are those of the authors and not necessarily those of the National Institute for Health Research or the Department of Health and Social Care.</w:t>
+        <w:spacing w:lineRule="auto" w:line="276"/>
+        <w:rPr/>
+      </w:pPr>
+      <w:r>
+        <w:rPr/>
+        <w:t>This research was funded by the National Institute for Health Research Applied Research Collaboration South West Peninsula and by the National Institute for Health Research Health and Social Care Delivery Research (HSDR) Programme [NIHR134326]. The views expressed in this publication are those of the authors and not necessarily those of the National Institute for Health Research or the Department of Health and Social Care.</w:t>
       </w:r>
     </w:p>
     <w:p>
       <w:pPr>
         <w:pStyle w:val="Heading2"/>
-      </w:pPr>
-      <w:bookmarkStart w:id="3" w:name="author-approval"/>
-      <w:bookmarkEnd w:id="2"/>
-      <w:r>
+        <w:spacing w:lineRule="auto" w:line="276"/>
+        <w:rPr/>
+      </w:pPr>
+      <w:bookmarkStart w:id="5" w:name="funding"/>
+      <w:bookmarkStart w:id="6" w:name="author-approval"/>
+      <w:bookmarkEnd w:id="5"/>
+      <w:bookmarkEnd w:id="6"/>
+      <w:r>
+        <w:rPr/>
         <w:t>Author approval</w:t>
       </w:r>
     </w:p>
     <w:p>
       <w:pPr>
         <w:pStyle w:val="FirstParagraph"/>
-      </w:pPr>
-      <w:r>
+        <w:spacing w:lineRule="auto" w:line="276"/>
+        <w:rPr/>
+      </w:pPr>
+      <w:r>
+        <w:rPr/>
         <w:t>All authors have seen and approved this manuscript.</w:t>
       </w:r>
     </w:p>
     <w:p>
       <w:pPr>
         <w:pStyle w:val="Heading2"/>
-      </w:pPr>
-      <w:bookmarkStart w:id="4" w:name="conflict-of-interest-statement"/>
-      <w:bookmarkEnd w:id="3"/>
-      <w:r>
+        <w:spacing w:lineRule="auto" w:line="276"/>
+        <w:rPr/>
+      </w:pPr>
+      <w:bookmarkStart w:id="7" w:name="author-approval"/>
+      <w:bookmarkStart w:id="8" w:name="conflict-of-interest-statement"/>
+      <w:bookmarkEnd w:id="7"/>
+      <w:r>
+        <w:rPr/>
         <w:t>Conflict of interest statement</w:t>
       </w:r>
     </w:p>
     <w:p>
       <w:pPr>
         <w:pStyle w:val="FirstParagraph"/>
-      </w:pPr>
-      <w:r>
+        <w:spacing w:lineRule="auto" w:line="276"/>
+        <w:rPr/>
+      </w:pPr>
+      <w:bookmarkStart w:id="9" w:name="conflict-of-interest-statement"/>
+      <w:r>
+        <w:rPr/>
         <w:t>All authors declare no conflicts of interest.</w:t>
       </w:r>
-    </w:p>
-    <w:bookmarkEnd w:id="4"/>
+      <w:bookmarkEnd w:id="9"/>
+    </w:p>
     <w:p>
       <w:pPr>
         <w:pStyle w:val="Heading2"/>
-      </w:pPr>
-      <w:r>
-        <w:t xml:space="preserve">Links to source code, and online </w:t>
-      </w:r>
-      <w:proofErr w:type="spellStart"/>
-      <w:r>
-        <w:t>Jupyter</w:t>
-      </w:r>
-      <w:proofErr w:type="spellEnd"/>
-      <w:r>
-        <w:t xml:space="preserve"> book</w:t>
-      </w:r>
-    </w:p>
-    <w:p>
-      <w:pPr>
+        <w:spacing w:lineRule="auto" w:line="276"/>
+        <w:rPr/>
+      </w:pPr>
+      <w:r>
+        <w:rPr/>
+        <w:t>Links to source code, and online Jupyter book</w:t>
+      </w:r>
+    </w:p>
+    <w:p>
+      <w:pPr>
+        <w:pStyle w:val="Normal"/>
+        <w:numPr>
+          <w:ilvl w:val="0"/>
+          <w:numId w:val="3"/>
+        </w:numPr>
+        <w:spacing w:lineRule="auto" w:line="276"/>
+        <w:rPr/>
+      </w:pPr>
+      <w:r>
+        <w:rPr/>
+        <w:t xml:space="preserve">GitHub repository: </w:t>
+      </w:r>
+      <w:hyperlink r:id="rId2">
+        <w:r>
+          <w:rPr>
+            <w:rStyle w:val="InternetLink"/>
+          </w:rPr>
+          <w:t>https://github.com/samuel-book/samuel_shap_paper_1</w:t>
+        </w:r>
+      </w:hyperlink>
+    </w:p>
+    <w:p>
+      <w:pPr>
+        <w:pStyle w:val="Normal"/>
         <w:numPr>
           <w:ilvl w:val="0"/>
           <w:numId w:val="1"/>
         </w:numPr>
-      </w:pPr>
-      <w:r>
-        <w:t xml:space="preserve">GitHub repository: </w:t>
-      </w:r>
-      <w:hyperlink r:id="rId5">
+        <w:spacing w:lineRule="auto" w:line="276"/>
+        <w:rPr/>
+      </w:pPr>
+      <w:r>
+        <w:rPr/>
+        <w:t xml:space="preserve">Jupyter book: </w:t>
+      </w:r>
+      <w:hyperlink r:id="rId3">
         <w:r>
           <w:rPr>
-            <w:rStyle w:val="Hyperlink"/>
-          </w:rPr>
-          <w:t>https://github.com/samuel-book/samuel_shap_paper_1</w:t>
-        </w:r>
-      </w:hyperlink>
-    </w:p>
-    <w:p>
-      <w:pPr>
-        <w:numPr>
-          <w:ilvl w:val="0"/>
-          <w:numId w:val="1"/>
-        </w:numPr>
-      </w:pPr>
-      <w:proofErr w:type="spellStart"/>
-      <w:r>
-        <w:t>Jupyter</w:t>
-      </w:r>
-      <w:proofErr w:type="spellEnd"/>
-      <w:r>
-        <w:t xml:space="preserve"> book: </w:t>
-      </w:r>
-      <w:hyperlink r:id="rId6">
-        <w:r>
-          <w:rPr>
-            <w:rStyle w:val="Hyperlink"/>
+            <w:rStyle w:val="InternetLink"/>
           </w:rPr>
           <w:t>https://samuel-book.github.io/samuel_shap_paper_1/</w:t>
         </w:r>
       </w:hyperlink>
     </w:p>
-    <w:p/>
+    <w:p>
+      <w:pPr>
+        <w:pStyle w:val="Normal"/>
+        <w:widowControl/>
+        <w:bidi w:val="0"/>
+        <w:spacing w:lineRule="auto" w:line="240" w:before="0" w:after="200"/>
+        <w:jc w:val="left"/>
+        <w:rPr/>
+      </w:pPr>
+      <w:r>
+        <w:rPr/>
+      </w:r>
+    </w:p>
     <w:sectPr>
+      <w:type w:val="nextPage"/>
       <w:pgSz w:w="12240" w:h="15840"/>
-      <w:pgMar w:top="1440" w:right="1080" w:bottom="1440" w:left="1080" w:header="720" w:footer="720" w:gutter="0"/>
-      <w:cols w:space="720"/>
-      <w:docGrid w:linePitch="326"/>
+      <w:pgMar w:left="1080" w:right="1080" w:gutter="0" w:header="0" w:top="1440" w:footer="0" w:bottom="1440"/>
+      <w:pgNumType w:fmt="decimal"/>
+      <w:formProt w:val="false"/>
+      <w:textDirection w:val="lrTb"/>
+      <w:docGrid w:type="default" w:linePitch="326" w:charSpace="0"/>
     </w:sectPr>
   </w:body>
 </w:document>
 </file>
 
 <file path=word/numbering.xml><?xml version="1.0" encoding="utf-8"?>
-<w:numbering xmlns:wpc="http://schemas.microsoft.com/office/word/2010/wordprocessingCanvas" xmlns:cx="http://schemas.microsoft.com/office/drawing/2014/chartex" xmlns:cx1="http://schemas.microsoft.com/office/drawing/2015/9/8/chartex" xmlns:cx2="http://schemas.microsoft.com/office/drawing/2015/10/21/chartex" xmlns:cx3="http://schemas.microsoft.com/office/drawing/2016/5/9/chartex" xmlns:cx4="http://schemas.microsoft.com/office/drawing/2016/5/10/chartex" xmlns:cx5="http://schemas.microsoft.com/office/drawing/2016/5/11/chartex" xmlns:cx6="http://schemas.microsoft.com/office/drawing/2016/5/12/chartex" xmlns:cx7="http://schemas.microsoft.com/office/drawing/2016/5/13/chartex" xmlns:cx8="http://schemas.microsoft.com/office/drawing/2016/5/14/chartex" xmlns:mc="http://schemas.openxmlformats.org/markup-compatibility/2006" xmlns:aink="http://schemas.microsoft.com/office/drawing/2016/ink" xmlns:am3d="http://schemas.microsoft.com/office/drawing/2017/model3d" xmlns:o="urn:schemas-microsoft-com:office:office" xmlns:oel="http://schemas.microsoft.com/office/2019/extlst" xmlns:r="http://schemas.openxmlformats.org/officeDocument/2006/relationships" xmlns:m="http://schemas.openxmlformats.org/officeDocument/2006/math" xmlns:v="urn:schemas-microsoft-com:vml" xmlns:wp14="http://schemas.microsoft.com/office/word/2010/wordprocessingDrawing" xmlns:wp="http://schemas.openxmlformats.org/drawingml/2006/wordprocessingDrawing" xmlns:w10="urn:schemas-microsoft-com:office:word" xmlns:w="http://schemas.openxmlformats.org/wordprocessingml/2006/main" xmlns:w14="http://schemas.microsoft.com/office/word/2010/wordml" xmlns:w15="http://schemas.microsoft.com/office/word/2012/wordml" xmlns:w16cex="http://schemas.microsoft.com/office/word/2018/wordml/cex" xmlns:w16cid="http://schemas.microsoft.com/office/word/2016/wordml/cid" xmlns:w16="http://schemas.microsoft.com/office/word/2018/wordml" xmlns:w16du="http://schemas.microsoft.com/office/word/2023/wordml/word16du" xmlns:w16sdtdh="http://schemas.microsoft.com/office/word/2020/wordml/sdtdatahash" xmlns:w16se="http://schemas.microsoft.com/office/word/2015/wordml/symex" xmlns:wpg="http://schemas.microsoft.com/office/word/2010/wordprocessingGroup" xmlns:wpi="http://schemas.microsoft.com/office/word/2010/wordprocessingInk" xmlns:wne="http://schemas.microsoft.com/office/word/2006/wordml" xmlns:wps="http://schemas.microsoft.com/office/word/2010/wordprocessingShape" mc:Ignorable="w14 w15 w16se w16cid w16 w16cex w16sdtdh wp14">
-  <w:abstractNum w:abstractNumId="0" w15:restartNumberingAfterBreak="0">
-    <w:nsid w:val="00A99201"/>
-    <w:multiLevelType w:val="multilevel"/>
-    <w:tmpl w:val="F72CED9A"/>
+<w:numbering xmlns:w="http://schemas.openxmlformats.org/wordprocessingml/2006/main" xmlns:o="urn:schemas-microsoft-com:office:office" xmlns:r="http://schemas.openxmlformats.org/officeDocument/2006/relationships" xmlns:v="urn:schemas-microsoft-com:vml" xmlns:mc="http://schemas.openxmlformats.org/markup-compatibility/2006" xmlns:w14="http://schemas.microsoft.com/office/word/2010/wordml" mc:Ignorable="w14">
+  <w:abstractNum w:abstractNumId="1">
     <w:lvl w:ilvl="0">
       <w:start w:val="1"/>
       <w:numFmt w:val="decimal"/>
       <w:lvlText w:val="%1."/>
       <w:lvlJc w:val="left"/>
       <w:pPr>
+        <w:tabs>
+          <w:tab w:val="num" w:pos="0"/>
+        </w:tabs>
         <w:ind w:left="720" w:hanging="480"/>
       </w:pPr>
+      <w:rPr/>
     </w:lvl>
     <w:lvl w:ilvl="1">
       <w:start w:val="1"/>
@@ -231,8 +258,12 @@
       <w:lvlText w:val="%2."/>
       <w:lvlJc w:val="left"/>
       <w:pPr>
+        <w:tabs>
+          <w:tab w:val="num" w:pos="0"/>
+        </w:tabs>
         <w:ind w:left="1440" w:hanging="480"/>
       </w:pPr>
+      <w:rPr/>
     </w:lvl>
     <w:lvl w:ilvl="2">
       <w:start w:val="1"/>
@@ -240,8 +271,12 @@
       <w:lvlText w:val="%3."/>
       <w:lvlJc w:val="left"/>
       <w:pPr>
+        <w:tabs>
+          <w:tab w:val="num" w:pos="0"/>
+        </w:tabs>
         <w:ind w:left="2160" w:hanging="480"/>
       </w:pPr>
+      <w:rPr/>
     </w:lvl>
     <w:lvl w:ilvl="3">
       <w:start w:val="1"/>
@@ -249,8 +284,12 @@
       <w:lvlText w:val="%4."/>
       <w:lvlJc w:val="left"/>
       <w:pPr>
+        <w:tabs>
+          <w:tab w:val="num" w:pos="0"/>
+        </w:tabs>
         <w:ind w:left="2880" w:hanging="480"/>
       </w:pPr>
+      <w:rPr/>
     </w:lvl>
     <w:lvl w:ilvl="4">
       <w:start w:val="1"/>
@@ -258,8 +297,12 @@
       <w:lvlText w:val="%5."/>
       <w:lvlJc w:val="left"/>
       <w:pPr>
+        <w:tabs>
+          <w:tab w:val="num" w:pos="0"/>
+        </w:tabs>
         <w:ind w:left="3600" w:hanging="480"/>
       </w:pPr>
+      <w:rPr/>
     </w:lvl>
     <w:lvl w:ilvl="5">
       <w:start w:val="1"/>
@@ -267,8 +310,12 @@
       <w:lvlText w:val="%6."/>
       <w:lvlJc w:val="left"/>
       <w:pPr>
+        <w:tabs>
+          <w:tab w:val="num" w:pos="0"/>
+        </w:tabs>
         <w:ind w:left="4320" w:hanging="480"/>
       </w:pPr>
+      <w:rPr/>
     </w:lvl>
     <w:lvl w:ilvl="6">
       <w:start w:val="1"/>
@@ -276,8 +323,12 @@
       <w:lvlText w:val="%7."/>
       <w:lvlJc w:val="left"/>
       <w:pPr>
+        <w:tabs>
+          <w:tab w:val="num" w:pos="0"/>
+        </w:tabs>
         <w:ind w:left="5040" w:hanging="480"/>
       </w:pPr>
+      <w:rPr/>
     </w:lvl>
     <w:lvl w:ilvl="7">
       <w:start w:val="1"/>
@@ -285,8 +336,12 @@
       <w:lvlText w:val="%8."/>
       <w:lvlJc w:val="left"/>
       <w:pPr>
+        <w:tabs>
+          <w:tab w:val="num" w:pos="0"/>
+        </w:tabs>
         <w:ind w:left="5760" w:hanging="480"/>
       </w:pPr>
+      <w:rPr/>
     </w:lvl>
     <w:lvl w:ilvl="8">
       <w:start w:val="1"/>
@@ -294,37 +349,142 @@
       <w:lvlText w:val="%9."/>
       <w:lvlJc w:val="left"/>
       <w:pPr>
+        <w:tabs>
+          <w:tab w:val="num" w:pos="0"/>
+        </w:tabs>
         <w:ind w:left="6480" w:hanging="480"/>
       </w:pPr>
+      <w:rPr/>
     </w:lvl>
   </w:abstractNum>
-  <w:num w:numId="1" w16cid:durableId="996693843">
-    <w:abstractNumId w:val="0"/>
+  <w:abstractNum w:abstractNumId="2">
+    <w:lvl w:ilvl="0">
+      <w:start w:val="1"/>
+      <w:numFmt w:val="none"/>
+      <w:suff w:val="nothing"/>
+      <w:lvlText w:val=""/>
+      <w:lvlJc w:val="left"/>
+      <w:pPr>
+        <w:tabs>
+          <w:tab w:val="num" w:pos="0"/>
+        </w:tabs>
+        <w:ind w:left="0" w:hanging="0"/>
+      </w:pPr>
+    </w:lvl>
+    <w:lvl w:ilvl="1">
+      <w:start w:val="1"/>
+      <w:numFmt w:val="none"/>
+      <w:suff w:val="nothing"/>
+      <w:lvlText w:val=""/>
+      <w:lvlJc w:val="left"/>
+      <w:pPr>
+        <w:tabs>
+          <w:tab w:val="num" w:pos="0"/>
+        </w:tabs>
+        <w:ind w:left="0" w:hanging="0"/>
+      </w:pPr>
+    </w:lvl>
+    <w:lvl w:ilvl="2">
+      <w:start w:val="1"/>
+      <w:numFmt w:val="none"/>
+      <w:suff w:val="nothing"/>
+      <w:lvlText w:val=""/>
+      <w:lvlJc w:val="left"/>
+      <w:pPr>
+        <w:tabs>
+          <w:tab w:val="num" w:pos="0"/>
+        </w:tabs>
+        <w:ind w:left="0" w:hanging="0"/>
+      </w:pPr>
+    </w:lvl>
+    <w:lvl w:ilvl="3">
+      <w:start w:val="1"/>
+      <w:numFmt w:val="none"/>
+      <w:suff w:val="nothing"/>
+      <w:lvlText w:val=""/>
+      <w:lvlJc w:val="left"/>
+      <w:pPr>
+        <w:tabs>
+          <w:tab w:val="num" w:pos="0"/>
+        </w:tabs>
+        <w:ind w:left="0" w:hanging="0"/>
+      </w:pPr>
+    </w:lvl>
+    <w:lvl w:ilvl="4">
+      <w:start w:val="1"/>
+      <w:numFmt w:val="none"/>
+      <w:suff w:val="nothing"/>
+      <w:lvlText w:val=""/>
+      <w:lvlJc w:val="left"/>
+      <w:pPr>
+        <w:tabs>
+          <w:tab w:val="num" w:pos="0"/>
+        </w:tabs>
+        <w:ind w:left="0" w:hanging="0"/>
+      </w:pPr>
+    </w:lvl>
+    <w:lvl w:ilvl="5">
+      <w:start w:val="1"/>
+      <w:numFmt w:val="none"/>
+      <w:suff w:val="nothing"/>
+      <w:lvlText w:val=""/>
+      <w:lvlJc w:val="left"/>
+      <w:pPr>
+        <w:tabs>
+          <w:tab w:val="num" w:pos="0"/>
+        </w:tabs>
+        <w:ind w:left="0" w:hanging="0"/>
+      </w:pPr>
+    </w:lvl>
+    <w:lvl w:ilvl="6">
+      <w:start w:val="1"/>
+      <w:numFmt w:val="none"/>
+      <w:suff w:val="nothing"/>
+      <w:lvlText w:val=""/>
+      <w:lvlJc w:val="left"/>
+      <w:pPr>
+        <w:tabs>
+          <w:tab w:val="num" w:pos="0"/>
+        </w:tabs>
+        <w:ind w:left="0" w:hanging="0"/>
+      </w:pPr>
+    </w:lvl>
+    <w:lvl w:ilvl="7">
+      <w:start w:val="1"/>
+      <w:numFmt w:val="none"/>
+      <w:suff w:val="nothing"/>
+      <w:lvlText w:val=""/>
+      <w:lvlJc w:val="left"/>
+      <w:pPr>
+        <w:tabs>
+          <w:tab w:val="num" w:pos="0"/>
+        </w:tabs>
+        <w:ind w:left="0" w:hanging="0"/>
+      </w:pPr>
+    </w:lvl>
+    <w:lvl w:ilvl="8">
+      <w:start w:val="1"/>
+      <w:numFmt w:val="none"/>
+      <w:suff w:val="nothing"/>
+      <w:lvlText w:val=""/>
+      <w:lvlJc w:val="left"/>
+      <w:pPr>
+        <w:tabs>
+          <w:tab w:val="num" w:pos="0"/>
+        </w:tabs>
+        <w:ind w:left="0" w:hanging="0"/>
+      </w:pPr>
+    </w:lvl>
+  </w:abstractNum>
+  <w:num w:numId="1">
+    <w:abstractNumId w:val="1"/>
+  </w:num>
+  <w:num w:numId="2">
+    <w:abstractNumId w:val="2"/>
+  </w:num>
+  <w:num w:numId="3">
+    <w:abstractNumId w:val="1"/>
     <w:lvlOverride w:ilvl="0">
-      <w:startOverride w:val="1"/>
-    </w:lvlOverride>
-    <w:lvlOverride w:ilvl="1">
-      <w:startOverride w:val="1"/>
-    </w:lvlOverride>
-    <w:lvlOverride w:ilvl="2">
-      <w:startOverride w:val="1"/>
-    </w:lvlOverride>
-    <w:lvlOverride w:ilvl="3">
-      <w:startOverride w:val="1"/>
-    </w:lvlOverride>
-    <w:lvlOverride w:ilvl="4">
-      <w:startOverride w:val="1"/>
-    </w:lvlOverride>
-    <w:lvlOverride w:ilvl="5">
-      <w:startOverride w:val="1"/>
-    </w:lvlOverride>
-    <w:lvlOverride w:ilvl="6">
-      <w:startOverride w:val="1"/>
-    </w:lvlOverride>
-    <w:lvlOverride w:ilvl="7">
-      <w:startOverride w:val="1"/>
-    </w:lvlOverride>
-    <w:lvlOverride w:ilvl="8">
       <w:startOverride w:val="1"/>
     </w:lvlOverride>
   </w:num>
@@ -332,11 +492,11 @@
 </file>
 
 <file path=word/styles.xml><?xml version="1.0" encoding="utf-8"?>
-<w:styles xmlns:mc="http://schemas.openxmlformats.org/markup-compatibility/2006" xmlns:r="http://schemas.openxmlformats.org/officeDocument/2006/relationships" xmlns:w="http://schemas.openxmlformats.org/wordprocessingml/2006/main" xmlns:w14="http://schemas.microsoft.com/office/word/2010/wordml" xmlns:w15="http://schemas.microsoft.com/office/word/2012/wordml" xmlns:w16cex="http://schemas.microsoft.com/office/word/2018/wordml/cex" xmlns:w16cid="http://schemas.microsoft.com/office/word/2016/wordml/cid" xmlns:w16="http://schemas.microsoft.com/office/word/2018/wordml" xmlns:w16sdtdh="http://schemas.microsoft.com/office/word/2020/wordml/sdtdatahash" xmlns:w16se="http://schemas.microsoft.com/office/word/2015/wordml/symex" mc:Ignorable="w14 w15 w16se w16cid w16 w16cex w16sdtdh">
+<w:styles xmlns:w="http://schemas.openxmlformats.org/wordprocessingml/2006/main" xmlns:w14="http://schemas.microsoft.com/office/word/2010/wordml" xmlns:mc="http://schemas.openxmlformats.org/markup-compatibility/2006" mc:Ignorable="w14">
   <w:docDefaults>
     <w:rPrDefault>
       <w:rPr>
-        <w:rFonts w:asciiTheme="minorHAnsi" w:eastAsiaTheme="minorHAnsi" w:hAnsiTheme="minorHAnsi" w:cstheme="minorBidi"/>
+        <w:rFonts w:ascii="Calibri" w:hAnsi="Calibri" w:eastAsia="Calibri" w:cs="" w:asciiTheme="minorHAnsi" w:cstheme="minorBidi" w:eastAsiaTheme="minorHAnsi" w:hAnsiTheme="minorHAnsi"/>
         <w:kern w:val="2"/>
         <w:sz w:val="22"/>
         <w:szCs w:val="22"/>
@@ -346,21 +506,21 @@
     </w:rPrDefault>
     <w:pPrDefault>
       <w:pPr>
-        <w:spacing w:after="160" w:line="259" w:lineRule="auto"/>
+        <w:suppressAutoHyphens w:val="true"/>
       </w:pPr>
     </w:pPrDefault>
   </w:docDefaults>
   <w:latentStyles w:defLockedState="0" w:defUIPriority="99" w:defSemiHidden="0" w:defUnhideWhenUsed="0" w:defQFormat="0" w:count="376">
     <w:lsdException w:name="Normal" w:uiPriority="0" w:qFormat="1"/>
     <w:lsdException w:name="heading 1" w:uiPriority="9" w:qFormat="1"/>
-    <w:lsdException w:name="heading 2" w:semiHidden="1" w:uiPriority="9" w:unhideWhenUsed="1" w:qFormat="1"/>
-    <w:lsdException w:name="heading 3" w:semiHidden="1" w:uiPriority="9" w:unhideWhenUsed="1" w:qFormat="1"/>
-    <w:lsdException w:name="heading 4" w:semiHidden="1" w:uiPriority="9" w:unhideWhenUsed="1" w:qFormat="1"/>
-    <w:lsdException w:name="heading 5" w:semiHidden="1" w:uiPriority="9" w:unhideWhenUsed="1" w:qFormat="1"/>
-    <w:lsdException w:name="heading 6" w:semiHidden="1" w:uiPriority="9" w:unhideWhenUsed="1" w:qFormat="1"/>
-    <w:lsdException w:name="heading 7" w:semiHidden="1" w:uiPriority="9" w:unhideWhenUsed="1" w:qFormat="1"/>
-    <w:lsdException w:name="heading 8" w:semiHidden="1" w:uiPriority="9" w:unhideWhenUsed="1" w:qFormat="1"/>
-    <w:lsdException w:name="heading 9" w:semiHidden="1" w:uiPriority="9" w:unhideWhenUsed="1" w:qFormat="1"/>
+    <w:lsdException w:name="heading 2" w:uiPriority="9" w:semiHidden="1" w:unhideWhenUsed="1" w:qFormat="1"/>
+    <w:lsdException w:name="heading 3" w:uiPriority="9" w:semiHidden="1" w:unhideWhenUsed="1" w:qFormat="1"/>
+    <w:lsdException w:name="heading 4" w:uiPriority="9" w:semiHidden="1" w:unhideWhenUsed="1" w:qFormat="1"/>
+    <w:lsdException w:name="heading 5" w:uiPriority="9" w:semiHidden="1" w:unhideWhenUsed="1" w:qFormat="1"/>
+    <w:lsdException w:name="heading 6" w:uiPriority="9" w:semiHidden="1" w:unhideWhenUsed="1" w:qFormat="1"/>
+    <w:lsdException w:name="heading 7" w:uiPriority="9" w:semiHidden="1" w:unhideWhenUsed="1" w:qFormat="1"/>
+    <w:lsdException w:name="heading 8" w:uiPriority="9" w:semiHidden="1" w:unhideWhenUsed="1" w:qFormat="1"/>
+    <w:lsdException w:name="heading 9" w:uiPriority="9" w:semiHidden="1" w:unhideWhenUsed="1" w:qFormat="1"/>
     <w:lsdException w:name="index 1" w:semiHidden="1" w:unhideWhenUsed="1"/>
     <w:lsdException w:name="index 2" w:semiHidden="1" w:unhideWhenUsed="1"/>
     <w:lsdException w:name="index 3" w:semiHidden="1" w:unhideWhenUsed="1"/>
@@ -370,22 +530,22 @@
     <w:lsdException w:name="index 7" w:semiHidden="1" w:unhideWhenUsed="1"/>
     <w:lsdException w:name="index 8" w:semiHidden="1" w:unhideWhenUsed="1"/>
     <w:lsdException w:name="index 9" w:semiHidden="1" w:unhideWhenUsed="1"/>
-    <w:lsdException w:name="toc 1" w:semiHidden="1" w:uiPriority="39" w:unhideWhenUsed="1"/>
-    <w:lsdException w:name="toc 2" w:semiHidden="1" w:uiPriority="39" w:unhideWhenUsed="1"/>
-    <w:lsdException w:name="toc 3" w:semiHidden="1" w:uiPriority="39" w:unhideWhenUsed="1"/>
-    <w:lsdException w:name="toc 4" w:semiHidden="1" w:uiPriority="39" w:unhideWhenUsed="1"/>
-    <w:lsdException w:name="toc 5" w:semiHidden="1" w:uiPriority="39" w:unhideWhenUsed="1"/>
-    <w:lsdException w:name="toc 6" w:semiHidden="1" w:uiPriority="39" w:unhideWhenUsed="1"/>
-    <w:lsdException w:name="toc 7" w:semiHidden="1" w:uiPriority="39" w:unhideWhenUsed="1"/>
-    <w:lsdException w:name="toc 8" w:semiHidden="1" w:uiPriority="39" w:unhideWhenUsed="1"/>
-    <w:lsdException w:name="toc 9" w:semiHidden="1" w:uiPriority="39" w:unhideWhenUsed="1"/>
+    <w:lsdException w:name="toc 1" w:uiPriority="39" w:semiHidden="1" w:unhideWhenUsed="1"/>
+    <w:lsdException w:name="toc 2" w:uiPriority="39" w:semiHidden="1" w:unhideWhenUsed="1"/>
+    <w:lsdException w:name="toc 3" w:uiPriority="39" w:semiHidden="1" w:unhideWhenUsed="1"/>
+    <w:lsdException w:name="toc 4" w:uiPriority="39" w:semiHidden="1" w:unhideWhenUsed="1"/>
+    <w:lsdException w:name="toc 5" w:uiPriority="39" w:semiHidden="1" w:unhideWhenUsed="1"/>
+    <w:lsdException w:name="toc 6" w:uiPriority="39" w:semiHidden="1" w:unhideWhenUsed="1"/>
+    <w:lsdException w:name="toc 7" w:uiPriority="39" w:semiHidden="1" w:unhideWhenUsed="1"/>
+    <w:lsdException w:name="toc 8" w:uiPriority="39" w:semiHidden="1" w:unhideWhenUsed="1"/>
+    <w:lsdException w:name="toc 9" w:uiPriority="39" w:semiHidden="1" w:unhideWhenUsed="1"/>
     <w:lsdException w:name="Normal Indent" w:semiHidden="1" w:unhideWhenUsed="1"/>
     <w:lsdException w:name="footnote text" w:semiHidden="1" w:unhideWhenUsed="1"/>
     <w:lsdException w:name="annotation text" w:semiHidden="1" w:unhideWhenUsed="1"/>
     <w:lsdException w:name="header" w:semiHidden="1" w:unhideWhenUsed="1"/>
     <w:lsdException w:name="footer" w:semiHidden="1" w:unhideWhenUsed="1"/>
     <w:lsdException w:name="index heading" w:semiHidden="1" w:unhideWhenUsed="1"/>
-    <w:lsdException w:name="caption" w:semiHidden="1" w:uiPriority="35" w:unhideWhenUsed="1" w:qFormat="1"/>
+    <w:lsdException w:name="caption" w:uiPriority="35" w:semiHidden="1" w:unhideWhenUsed="1" w:qFormat="1"/>
     <w:lsdException w:name="table of figures" w:semiHidden="1" w:unhideWhenUsed="1"/>
     <w:lsdException w:name="envelope address" w:semiHidden="1" w:unhideWhenUsed="1"/>
     <w:lsdException w:name="envelope return" w:semiHidden="1" w:unhideWhenUsed="1"/>
@@ -416,7 +576,7 @@
     <w:lsdException w:name="Title" w:uiPriority="10" w:qFormat="1"/>
     <w:lsdException w:name="Closing" w:semiHidden="1" w:unhideWhenUsed="1"/>
     <w:lsdException w:name="Signature" w:semiHidden="1" w:unhideWhenUsed="1"/>
-    <w:lsdException w:name="Default Paragraph Font" w:semiHidden="1" w:uiPriority="1" w:unhideWhenUsed="1"/>
+    <w:lsdException w:name="Default Paragraph Font" w:uiPriority="1" w:semiHidden="1" w:unhideWhenUsed="1"/>
     <w:lsdException w:name="Body Text" w:semiHidden="1" w:unhideWhenUsed="1"/>
     <w:lsdException w:name="Body Text Indent" w:semiHidden="1" w:unhideWhenUsed="1"/>
     <w:lsdException w:name="List Continue" w:semiHidden="1" w:unhideWhenUsed="1"/>
@@ -436,7 +596,7 @@
     <w:lsdException w:name="Body Text Indent 2" w:semiHidden="1" w:unhideWhenUsed="1"/>
     <w:lsdException w:name="Body Text Indent 3" w:semiHidden="1" w:unhideWhenUsed="1"/>
     <w:lsdException w:name="Block Text" w:semiHidden="1" w:unhideWhenUsed="1"/>
-    <w:lsdException w:name="Hyperlink" w:semiHidden="1" w:uiPriority="0" w:unhideWhenUsed="1"/>
+    <w:lsdException w:name="Hyperlink" w:uiPriority="0" w:semiHidden="1" w:unhideWhenUsed="1"/>
     <w:lsdException w:name="FollowedHyperlink" w:semiHidden="1" w:unhideWhenUsed="1"/>
     <w:lsdException w:name="Strong" w:uiPriority="22" w:qFormat="1"/>
     <w:lsdException w:name="Emphasis" w:uiPriority="20" w:qFormat="1"/>
@@ -616,8 +776,8 @@
     <w:lsdException w:name="Subtle Reference" w:uiPriority="31" w:qFormat="1"/>
     <w:lsdException w:name="Intense Reference" w:uiPriority="32" w:qFormat="1"/>
     <w:lsdException w:name="Book Title" w:uiPriority="33" w:qFormat="1"/>
-    <w:lsdException w:name="Bibliography" w:semiHidden="1" w:uiPriority="37" w:unhideWhenUsed="1"/>
-    <w:lsdException w:name="TOC Heading" w:semiHidden="1" w:uiPriority="39" w:unhideWhenUsed="1" w:qFormat="1"/>
+    <w:lsdException w:name="Bibliography" w:uiPriority="37" w:semiHidden="1" w:unhideWhenUsed="1"/>
+    <w:lsdException w:name="TOC Heading" w:uiPriority="39" w:semiHidden="1" w:unhideWhenUsed="1" w:qFormat="1"/>
     <w:lsdException w:name="Plain Table 1" w:uiPriority="41"/>
     <w:lsdException w:name="Plain Table 2" w:uiPriority="42"/>
     <w:lsdException w:name="Plain Table 3" w:uiPriority="43"/>
@@ -728,38 +888,43 @@
     <w:lsdException w:name="Unresolved Mention" w:semiHidden="1" w:unhideWhenUsed="1"/>
     <w:lsdException w:name="Smart Link" w:semiHidden="1" w:unhideWhenUsed="1"/>
   </w:latentStyles>
-  <w:style w:type="paragraph" w:default="1" w:styleId="Normal">
+  <w:style w:type="paragraph" w:styleId="Normal" w:default="1">
     <w:name w:val="Normal"/>
     <w:qFormat/>
-    <w:rsid w:val="001A59EF"/>
+    <w:rsid w:val="001a59ef"/>
     <w:pPr>
-      <w:spacing w:after="200" w:line="240" w:lineRule="auto"/>
+      <w:widowControl/>
+      <w:bidi w:val="0"/>
+      <w:spacing w:lineRule="auto" w:line="240" w:before="0" w:after="200"/>
+      <w:jc w:val="left"/>
     </w:pPr>
     <w:rPr>
+      <w:rFonts w:ascii="Calibri" w:hAnsi="Calibri" w:eastAsia="Calibri" w:cs=""/>
+      <w:color w:val="auto"/>
       <w:kern w:val="0"/>
       <w:sz w:val="24"/>
       <w:szCs w:val="24"/>
-      <w:lang w:val="en-US"/>
+      <w:lang w:val="en-US" w:eastAsia="en-US" w:bidi="ar-SA"/>
       <w14:ligatures w14:val="none"/>
     </w:rPr>
   </w:style>
   <w:style w:type="paragraph" w:styleId="Heading2">
-    <w:name w:val="heading 2"/>
+    <w:name w:val="Heading 2"/>
     <w:basedOn w:val="Normal"/>
-    <w:next w:val="BodyText"/>
+    <w:next w:val="TextBody"/>
     <w:link w:val="Heading2Char"/>
     <w:uiPriority w:val="9"/>
     <w:unhideWhenUsed/>
     <w:qFormat/>
-    <w:rsid w:val="001A59EF"/>
+    <w:rsid w:val="001a59ef"/>
     <w:pPr>
-      <w:keepNext/>
+      <w:keepNext w:val="true"/>
       <w:keepLines/>
       <w:spacing w:before="200" w:after="0"/>
       <w:outlineLvl w:val="1"/>
     </w:pPr>
     <w:rPr>
-      <w:rFonts w:asciiTheme="majorHAnsi" w:eastAsiaTheme="majorEastAsia" w:hAnsiTheme="majorHAnsi" w:cstheme="majorBidi"/>
+      <w:rFonts w:ascii="Calibri Light" w:hAnsi="Calibri Light" w:eastAsia="" w:cs="" w:asciiTheme="majorHAnsi" w:cstheme="majorBidi" w:eastAsiaTheme="majorEastAsia" w:hAnsiTheme="majorHAnsi"/>
       <w:b/>
       <w:bCs/>
       <w:color w:val="4472C4" w:themeColor="accent1"/>
@@ -767,41 +932,23 @@
       <w:szCs w:val="28"/>
     </w:rPr>
   </w:style>
-  <w:style w:type="character" w:default="1" w:styleId="DefaultParagraphFont">
+  <w:style w:type="character" w:styleId="DefaultParagraphFont" w:default="1">
     <w:name w:val="Default Paragraph Font"/>
     <w:uiPriority w:val="1"/>
     <w:semiHidden/>
     <w:unhideWhenUsed/>
+    <w:qFormat/>
+    <w:rPr/>
   </w:style>
-  <w:style w:type="table" w:default="1" w:styleId="TableNormal">
-    <w:name w:val="Normal Table"/>
-    <w:uiPriority w:val="99"/>
-    <w:semiHidden/>
-    <w:unhideWhenUsed/>
-    <w:tblPr>
-      <w:tblInd w:w="0" w:type="dxa"/>
-      <w:tblCellMar>
-        <w:top w:w="0" w:type="dxa"/>
-        <w:left w:w="108" w:type="dxa"/>
-        <w:bottom w:w="0" w:type="dxa"/>
-        <w:right w:w="108" w:type="dxa"/>
-      </w:tblCellMar>
-    </w:tblPr>
-  </w:style>
-  <w:style w:type="numbering" w:default="1" w:styleId="NoList">
-    <w:name w:val="No List"/>
-    <w:uiPriority w:val="99"/>
-    <w:semiHidden/>
-    <w:unhideWhenUsed/>
-  </w:style>
-  <w:style w:type="character" w:customStyle="1" w:styleId="Heading2Char">
+  <w:style w:type="character" w:styleId="Heading2Char" w:customStyle="1">
     <w:name w:val="Heading 2 Char"/>
     <w:basedOn w:val="DefaultParagraphFont"/>
     <w:link w:val="Heading2"/>
     <w:uiPriority w:val="9"/>
-    <w:rsid w:val="001A59EF"/>
+    <w:qFormat/>
+    <w:rsid w:val="001a59ef"/>
     <w:rPr>
-      <w:rFonts w:asciiTheme="majorHAnsi" w:eastAsiaTheme="majorEastAsia" w:hAnsiTheme="majorHAnsi" w:cstheme="majorBidi"/>
+      <w:rFonts w:ascii="Calibri Light" w:hAnsi="Calibri Light" w:eastAsia="" w:cs="" w:asciiTheme="majorHAnsi" w:cstheme="majorBidi" w:eastAsiaTheme="majorEastAsia" w:hAnsiTheme="majorHAnsi"/>
       <w:b/>
       <w:bCs/>
       <w:color w:val="4472C4" w:themeColor="accent1"/>
@@ -812,43 +959,21 @@
       <w14:ligatures w14:val="none"/>
     </w:rPr>
   </w:style>
-  <w:style w:type="paragraph" w:customStyle="1" w:styleId="FirstParagraph">
-    <w:name w:val="First Paragraph"/>
-    <w:basedOn w:val="BodyText"/>
-    <w:next w:val="BodyText"/>
-    <w:qFormat/>
-    <w:rsid w:val="001A59EF"/>
-    <w:pPr>
-      <w:spacing w:before="180" w:after="180"/>
-    </w:pPr>
-  </w:style>
-  <w:style w:type="character" w:styleId="Hyperlink">
+  <w:style w:type="character" w:styleId="InternetLink">
     <w:name w:val="Hyperlink"/>
     <w:basedOn w:val="DefaultParagraphFont"/>
-    <w:rsid w:val="001A59EF"/>
+    <w:rsid w:val="001a59ef"/>
     <w:rPr>
       <w:color w:val="4472C4" w:themeColor="accent1"/>
     </w:rPr>
   </w:style>
-  <w:style w:type="paragraph" w:styleId="BodyText">
-    <w:name w:val="Body Text"/>
-    <w:basedOn w:val="Normal"/>
-    <w:link w:val="BodyTextChar"/>
+  <w:style w:type="character" w:styleId="BodyTextChar" w:customStyle="1">
+    <w:name w:val="Body Text Char"/>
+    <w:basedOn w:val="DefaultParagraphFont"/>
     <w:uiPriority w:val="99"/>
     <w:semiHidden/>
-    <w:unhideWhenUsed/>
-    <w:rsid w:val="001A59EF"/>
-    <w:pPr>
-      <w:spacing w:after="120"/>
-    </w:pPr>
-  </w:style>
-  <w:style w:type="character" w:customStyle="1" w:styleId="BodyTextChar">
-    <w:name w:val="Body Text Char"/>
-    <w:basedOn w:val="DefaultParagraphFont"/>
-    <w:link w:val="BodyText"/>
-    <w:uiPriority w:val="99"/>
-    <w:semiHidden/>
-    <w:rsid w:val="001A59EF"/>
+    <w:qFormat/>
+    <w:rsid w:val="001a59ef"/>
     <w:rPr>
       <w:kern w:val="0"/>
       <w:sz w:val="24"/>
@@ -856,6 +981,101 @@
       <w:lang w:val="en-US"/>
       <w14:ligatures w14:val="none"/>
     </w:rPr>
+  </w:style>
+  <w:style w:type="paragraph" w:styleId="Heading">
+    <w:name w:val="Heading"/>
+    <w:basedOn w:val="Normal"/>
+    <w:next w:val="TextBody"/>
+    <w:qFormat/>
+    <w:pPr>
+      <w:keepNext w:val="true"/>
+      <w:spacing w:before="240" w:after="120"/>
+    </w:pPr>
+    <w:rPr>
+      <w:rFonts w:ascii="Liberation Sans" w:hAnsi="Liberation Sans" w:eastAsia="Noto Sans CJK SC" w:cs="Lohit Devanagari"/>
+      <w:sz w:val="28"/>
+      <w:szCs w:val="28"/>
+    </w:rPr>
+  </w:style>
+  <w:style w:type="paragraph" w:styleId="TextBody">
+    <w:name w:val="Body Text"/>
+    <w:basedOn w:val="Normal"/>
+    <w:link w:val="BodyTextChar"/>
+    <w:uiPriority w:val="99"/>
+    <w:semiHidden/>
+    <w:unhideWhenUsed/>
+    <w:rsid w:val="001a59ef"/>
+    <w:pPr>
+      <w:spacing w:before="0" w:after="120"/>
+    </w:pPr>
+    <w:rPr/>
+  </w:style>
+  <w:style w:type="paragraph" w:styleId="List">
+    <w:name w:val="List"/>
+    <w:basedOn w:val="TextBody"/>
+    <w:pPr/>
+    <w:rPr>
+      <w:rFonts w:cs="Lohit Devanagari"/>
+    </w:rPr>
+  </w:style>
+  <w:style w:type="paragraph" w:styleId="Caption">
+    <w:name w:val="Caption"/>
+    <w:basedOn w:val="Normal"/>
+    <w:qFormat/>
+    <w:pPr>
+      <w:suppressLineNumbers/>
+      <w:spacing w:before="120" w:after="120"/>
+    </w:pPr>
+    <w:rPr>
+      <w:rFonts w:cs="Lohit Devanagari"/>
+      <w:i/>
+      <w:iCs/>
+      <w:sz w:val="24"/>
+      <w:szCs w:val="24"/>
+    </w:rPr>
+  </w:style>
+  <w:style w:type="paragraph" w:styleId="Index">
+    <w:name w:val="Index"/>
+    <w:basedOn w:val="Normal"/>
+    <w:qFormat/>
+    <w:pPr>
+      <w:suppressLineNumbers/>
+    </w:pPr>
+    <w:rPr>
+      <w:rFonts w:cs="Lohit Devanagari"/>
+    </w:rPr>
+  </w:style>
+  <w:style w:type="paragraph" w:styleId="FirstParagraph" w:customStyle="1">
+    <w:name w:val="First Paragraph"/>
+    <w:basedOn w:val="TextBody"/>
+    <w:next w:val="TextBody"/>
+    <w:qFormat/>
+    <w:rsid w:val="001a59ef"/>
+    <w:pPr>
+      <w:spacing w:before="180" w:after="180"/>
+    </w:pPr>
+    <w:rPr/>
+  </w:style>
+  <w:style w:type="numbering" w:styleId="NoList" w:default="1">
+    <w:name w:val="No List"/>
+    <w:uiPriority w:val="99"/>
+    <w:semiHidden/>
+    <w:unhideWhenUsed/>
+    <w:qFormat/>
+  </w:style>
+  <w:style w:type="table" w:default="1" w:styleId="TableNormal">
+    <w:name w:val="Normal Table"/>
+    <w:uiPriority w:val="99"/>
+    <w:semiHidden/>
+    <w:unhideWhenUsed/>
+    <w:tblPr>
+      <w:tblCellMar>
+        <w:top w:w="0" w:type="dxa"/>
+        <w:left w:w="108" w:type="dxa"/>
+        <w:bottom w:w="0" w:type="dxa"/>
+        <w:right w:w="108" w:type="dxa"/>
+      </w:tblCellMar>
+    </w:tblPr>
   </w:style>
 </w:styles>
 </file>

--- a/submission/declarations.docx
+++ b/submission/declarations.docx
@@ -1,187 +1,255 @@
 
 <file path=word/document.xml><?xml version="1.0" encoding="utf-8"?>
-<w:document xmlns:o="urn:schemas-microsoft-com:office:office" xmlns:r="http://schemas.openxmlformats.org/officeDocument/2006/relationships" xmlns:v="urn:schemas-microsoft-com:vml" xmlns:w="http://schemas.openxmlformats.org/wordprocessingml/2006/main" xmlns:w10="urn:schemas-microsoft-com:office:word" xmlns:wp="http://schemas.openxmlformats.org/drawingml/2006/wordprocessingDrawing" xmlns:wps="http://schemas.microsoft.com/office/word/2010/wordprocessingShape" xmlns:wpg="http://schemas.microsoft.com/office/word/2010/wordprocessingGroup" xmlns:mc="http://schemas.openxmlformats.org/markup-compatibility/2006" xmlns:wp14="http://schemas.microsoft.com/office/word/2010/wordprocessingDrawing" xmlns:w14="http://schemas.microsoft.com/office/word/2010/wordml" xmlns:w15="http://schemas.microsoft.com/office/word/2012/wordml" mc:Ignorable="w14 wp14 w15">
+<w:document xmlns:wpc="http://schemas.microsoft.com/office/word/2010/wordprocessingCanvas" xmlns:cx="http://schemas.microsoft.com/office/drawing/2014/chartex" xmlns:cx1="http://schemas.microsoft.com/office/drawing/2015/9/8/chartex" xmlns:cx2="http://schemas.microsoft.com/office/drawing/2015/10/21/chartex" xmlns:cx3="http://schemas.microsoft.com/office/drawing/2016/5/9/chartex" xmlns:cx4="http://schemas.microsoft.com/office/drawing/2016/5/10/chartex" xmlns:cx5="http://schemas.microsoft.com/office/drawing/2016/5/11/chartex" xmlns:cx6="http://schemas.microsoft.com/office/drawing/2016/5/12/chartex" xmlns:cx7="http://schemas.microsoft.com/office/drawing/2016/5/13/chartex" xmlns:cx8="http://schemas.microsoft.com/office/drawing/2016/5/14/chartex" xmlns:mc="http://schemas.openxmlformats.org/markup-compatibility/2006" xmlns:aink="http://schemas.microsoft.com/office/drawing/2016/ink" xmlns:am3d="http://schemas.microsoft.com/office/drawing/2017/model3d" xmlns:o="urn:schemas-microsoft-com:office:office" xmlns:oel="http://schemas.microsoft.com/office/2019/extlst" xmlns:r="http://schemas.openxmlformats.org/officeDocument/2006/relationships" xmlns:m="http://schemas.openxmlformats.org/officeDocument/2006/math" xmlns:v="urn:schemas-microsoft-com:vml" xmlns:wp14="http://schemas.microsoft.com/office/word/2010/wordprocessingDrawing" xmlns:wp="http://schemas.openxmlformats.org/drawingml/2006/wordprocessingDrawing" xmlns:w10="urn:schemas-microsoft-com:office:word" xmlns:w="http://schemas.openxmlformats.org/wordprocessingml/2006/main" xmlns:w14="http://schemas.microsoft.com/office/word/2010/wordml" xmlns:w15="http://schemas.microsoft.com/office/word/2012/wordml" xmlns:w16cex="http://schemas.microsoft.com/office/word/2018/wordml/cex" xmlns:w16cid="http://schemas.microsoft.com/office/word/2016/wordml/cid" xmlns:w16="http://schemas.microsoft.com/office/word/2018/wordml" xmlns:w16du="http://schemas.microsoft.com/office/word/2023/wordml/word16du" xmlns:w16sdtdh="http://schemas.microsoft.com/office/word/2020/wordml/sdtdatahash" xmlns:w16se="http://schemas.microsoft.com/office/word/2015/wordml/symex" xmlns:wpg="http://schemas.microsoft.com/office/word/2010/wordprocessingGroup" xmlns:wpi="http://schemas.microsoft.com/office/word/2010/wordprocessingInk" xmlns:wne="http://schemas.microsoft.com/office/word/2006/wordml" xmlns:wps="http://schemas.microsoft.com/office/word/2010/wordprocessingShape" mc:Ignorable="w14 w15 w16se w16cid w16 w16cex w16sdtdh wp14">
   <w:body>
     <w:p>
       <w:pPr>
         <w:pStyle w:val="Heading2"/>
-        <w:spacing w:lineRule="auto" w:line="276" w:before="200" w:after="0"/>
-        <w:rPr/>
+        <w:spacing w:line="276" w:lineRule="auto"/>
+      </w:pPr>
+      <w:r>
+        <w:t>Acknowledgements</w:t>
+      </w:r>
+    </w:p>
+    <w:p>
+      <w:pPr>
+        <w:pStyle w:val="FirstParagraph"/>
+        <w:spacing w:line="276" w:lineRule="auto"/>
+      </w:pPr>
+      <w:r>
+        <w:t xml:space="preserve">We would like to thank the </w:t>
+      </w:r>
+      <w:proofErr w:type="spellStart"/>
+      <w:r>
+        <w:t>SAMueL</w:t>
+      </w:r>
+      <w:proofErr w:type="spellEnd"/>
+      <w:r>
+        <w:t xml:space="preserve"> project team, the Patient and Carer Involvement team, and the expert advisory group, for their input into this work (see appendix for details).</w:t>
+      </w:r>
+    </w:p>
+    <w:p>
+      <w:pPr>
+        <w:pStyle w:val="Heading2"/>
+        <w:spacing w:line="276" w:lineRule="auto"/>
+      </w:pPr>
+      <w:r>
+        <w:t>Guarantor</w:t>
+      </w:r>
+    </w:p>
+    <w:p>
+      <w:pPr>
+        <w:pStyle w:val="BodyText"/>
+        <w:spacing w:line="276" w:lineRule="auto"/>
+      </w:pPr>
+      <w:r>
+        <w:t>The corresponding</w:t>
+      </w:r>
+      <w:r>
+        <w:t xml:space="preserve"> author, Michael Allen, is the </w:t>
+      </w:r>
+      <w:proofErr w:type="spellStart"/>
+      <w:r>
+        <w:t>gaurantor</w:t>
+      </w:r>
+      <w:proofErr w:type="spellEnd"/>
+      <w:r>
+        <w:t xml:space="preserve"> of the paper (PI on the NIHR project funding).</w:t>
+      </w:r>
+    </w:p>
+    <w:p>
+      <w:pPr>
+        <w:pStyle w:val="Heading2"/>
+        <w:spacing w:line="276" w:lineRule="auto"/>
       </w:pPr>
       <w:bookmarkStart w:id="0" w:name="acknowledgements"/>
       <w:bookmarkEnd w:id="0"/>
-      <w:r>
-        <w:rPr/>
-        <w:t>Acknowledgements</w:t>
+      <w:proofErr w:type="spellStart"/>
+      <w:r>
+        <w:t>Contributorship</w:t>
+      </w:r>
+      <w:proofErr w:type="spellEnd"/>
+    </w:p>
+    <w:p>
+      <w:pPr>
+        <w:pStyle w:val="BodyText"/>
+      </w:pPr>
+      <w:r>
+        <w:t xml:space="preserve">KP performed the majority of the modeling </w:t>
+      </w:r>
+      <w:proofErr w:type="gramStart"/>
+      <w:r>
+        <w:t>work, and</w:t>
+      </w:r>
+      <w:proofErr w:type="gramEnd"/>
+      <w:r>
+        <w:t xml:space="preserve"> was the primary author of the paper. MA assisted in the modelling and supervised the modeling work and co-authored the paper. AL performed analysis for the paper and reviewed/edited work. TM and RE provided additional oversight and analysis to the coding, contributed to the work plan, and edited the paper. MJ provided clinical oversight, reviewed all work, and contributed to writing and editing the paper.</w:t>
+      </w:r>
+    </w:p>
+    <w:p>
+      <w:pPr>
+        <w:pStyle w:val="Heading2"/>
+        <w:spacing w:line="276" w:lineRule="auto"/>
+      </w:pPr>
+      <w:r>
+        <w:t>Data access and ethics</w:t>
       </w:r>
     </w:p>
     <w:p>
       <w:pPr>
         <w:pStyle w:val="FirstParagraph"/>
-        <w:spacing w:lineRule="auto" w:line="276"/>
-        <w:rPr/>
-      </w:pPr>
-      <w:r>
-        <w:rPr/>
-        <w:t>We would like to thank the SAMueL project team, the Patient and Carer Involvement team, and the expert advisory group, for their input into this work (see appendix for details).</w:t>
+        <w:spacing w:line="276" w:lineRule="auto"/>
+      </w:pPr>
+      <w:r>
+        <w:t xml:space="preserve">The NHS Health Research Authority decision tool was used to confirm that ethical approval was not required to access the data. No identifiable patient or hospital information </w:t>
+      </w:r>
+      <w:proofErr w:type="gramStart"/>
+      <w:r>
+        <w:t>w</w:t>
+      </w:r>
+      <w:r>
+        <w:t>ere</w:t>
+      </w:r>
+      <w:proofErr w:type="gramEnd"/>
+      <w:r>
+        <w:t xml:space="preserve"> provided in the data, and </w:t>
+      </w:r>
+      <w:proofErr w:type="spellStart"/>
+      <w:r>
+        <w:t>anonymised</w:t>
+      </w:r>
+      <w:proofErr w:type="spellEnd"/>
+      <w:r>
+        <w:t xml:space="preserve"> hospital names were provided. Governance of the data and access to SSNAP was </w:t>
+      </w:r>
+      <w:proofErr w:type="spellStart"/>
+      <w:r>
+        <w:t>authorised</w:t>
+      </w:r>
+      <w:proofErr w:type="spellEnd"/>
+      <w:r>
+        <w:t xml:space="preserve"> by the Healthcare Quality Improvement Partnership (HQIP, reference HQIP303).</w:t>
       </w:r>
     </w:p>
     <w:p>
       <w:pPr>
         <w:pStyle w:val="Heading2"/>
-        <w:spacing w:lineRule="auto" w:line="276"/>
-        <w:rPr/>
-      </w:pPr>
-      <w:r>
-        <w:rPr/>
-        <w:t>Guarantor</w:t>
-      </w:r>
-    </w:p>
-    <w:p>
-      <w:pPr>
-        <w:pStyle w:val="TextBody"/>
-        <w:spacing w:lineRule="auto" w:line="276"/>
-        <w:rPr/>
-      </w:pPr>
-      <w:r>
-        <w:rPr/>
-        <w:t>The correspondign author, Michael Allen, is the gaurantor of the paper (PI on the NIHR project funding).</w:t>
+        <w:spacing w:line="276" w:lineRule="auto"/>
+      </w:pPr>
+      <w:bookmarkStart w:id="1" w:name="data-access-and-ethics"/>
+      <w:bookmarkEnd w:id="1"/>
+      <w:r>
+        <w:t>Funding</w:t>
+      </w:r>
+    </w:p>
+    <w:p>
+      <w:pPr>
+        <w:pStyle w:val="FirstParagraph"/>
+        <w:spacing w:line="276" w:lineRule="auto"/>
+      </w:pPr>
+      <w:r>
+        <w:t>This research was funded by the National I</w:t>
+      </w:r>
+      <w:r>
+        <w:t xml:space="preserve">nstitute for Health Research Applied Research Collaboration </w:t>
+      </w:r>
+      <w:proofErr w:type="gramStart"/>
+      <w:r>
+        <w:t>South West</w:t>
+      </w:r>
+      <w:proofErr w:type="gramEnd"/>
+      <w:r>
+        <w:t xml:space="preserve"> Peninsula and by the National Institute for Health Research Health and Social Care Delivery Research (HSDR) </w:t>
+      </w:r>
+      <w:proofErr w:type="spellStart"/>
+      <w:r>
+        <w:t>Programme</w:t>
+      </w:r>
+      <w:proofErr w:type="spellEnd"/>
+      <w:r>
+        <w:t xml:space="preserve"> [NIHR134326]. The views expressed in this publication are those of </w:t>
+      </w:r>
+      <w:r>
+        <w:t>the authors and not necessarily those of the National Institute for Health Research or the Department of Health and Social Care.</w:t>
       </w:r>
     </w:p>
     <w:p>
       <w:pPr>
         <w:pStyle w:val="Heading2"/>
-        <w:spacing w:lineRule="auto" w:line="276"/>
-        <w:rPr/>
-      </w:pPr>
-      <w:bookmarkStart w:id="1" w:name="acknowledgements"/>
-      <w:bookmarkStart w:id="2" w:name="data-access-and-ethics"/>
-      <w:bookmarkEnd w:id="1"/>
+        <w:spacing w:line="276" w:lineRule="auto"/>
+      </w:pPr>
+      <w:bookmarkStart w:id="2" w:name="funding"/>
       <w:bookmarkEnd w:id="2"/>
       <w:r>
-        <w:rPr/>
-        <w:t>Data access and ethics</w:t>
+        <w:t>Author approval</w:t>
       </w:r>
     </w:p>
     <w:p>
       <w:pPr>
         <w:pStyle w:val="FirstParagraph"/>
-        <w:spacing w:lineRule="auto" w:line="276"/>
-        <w:rPr/>
-      </w:pPr>
-      <w:r>
-        <w:rPr/>
-        <w:t>The NHS Health Research Authority decision tool was used to confirm that ethical approval was not required to access the data. No identifiable patient or hospital information were provided in the data, and anonymised hospital names were provided. Governance of the data and access to SSNAP was authorised by the Healthcare Quality Improvement Partnership (HQIP, reference HQIP303).</w:t>
+        <w:spacing w:line="276" w:lineRule="auto"/>
+      </w:pPr>
+      <w:r>
+        <w:t>All authors have seen and approved this manuscript.</w:t>
       </w:r>
     </w:p>
     <w:p>
       <w:pPr>
         <w:pStyle w:val="Heading2"/>
-        <w:spacing w:lineRule="auto" w:line="276"/>
-        <w:rPr/>
-      </w:pPr>
-      <w:bookmarkStart w:id="3" w:name="data-access-and-ethics"/>
-      <w:bookmarkStart w:id="4" w:name="funding"/>
+        <w:spacing w:line="276" w:lineRule="auto"/>
+      </w:pPr>
+      <w:bookmarkStart w:id="3" w:name="author-approval"/>
       <w:bookmarkEnd w:id="3"/>
+      <w:r>
+        <w:t>Conflict of interest statement</w:t>
+      </w:r>
+    </w:p>
+    <w:p>
+      <w:pPr>
+        <w:pStyle w:val="FirstParagraph"/>
+        <w:spacing w:line="276" w:lineRule="auto"/>
+      </w:pPr>
+      <w:bookmarkStart w:id="4" w:name="conflict-of-interest-statement"/>
+      <w:r>
+        <w:t>All authors declare no confl</w:t>
+      </w:r>
+      <w:r>
+        <w:t>icts of interest.</w:t>
+      </w:r>
       <w:bookmarkEnd w:id="4"/>
-      <w:r>
-        <w:rPr/>
-        <w:t>Funding</w:t>
-      </w:r>
-    </w:p>
-    <w:p>
-      <w:pPr>
-        <w:pStyle w:val="FirstParagraph"/>
-        <w:spacing w:lineRule="auto" w:line="276"/>
-        <w:rPr/>
-      </w:pPr>
-      <w:r>
-        <w:rPr/>
-        <w:t>This research was funded by the National Institute for Health Research Applied Research Collaboration South West Peninsula and by the National Institute for Health Research Health and Social Care Delivery Research (HSDR) Programme [NIHR134326]. The views expressed in this publication are those of the authors and not necessarily those of the National Institute for Health Research or the Department of Health and Social Care.</w:t>
-      </w:r>
     </w:p>
     <w:p>
       <w:pPr>
         <w:pStyle w:val="Heading2"/>
-        <w:spacing w:lineRule="auto" w:line="276"/>
-        <w:rPr/>
-      </w:pPr>
-      <w:bookmarkStart w:id="5" w:name="funding"/>
-      <w:bookmarkStart w:id="6" w:name="author-approval"/>
-      <w:bookmarkEnd w:id="5"/>
-      <w:bookmarkEnd w:id="6"/>
-      <w:r>
-        <w:rPr/>
-        <w:t>Author approval</w:t>
-      </w:r>
-    </w:p>
-    <w:p>
-      <w:pPr>
-        <w:pStyle w:val="FirstParagraph"/>
-        <w:spacing w:lineRule="auto" w:line="276"/>
-        <w:rPr/>
-      </w:pPr>
-      <w:r>
-        <w:rPr/>
-        <w:t>All authors have seen and approved this manuscript.</w:t>
-      </w:r>
-    </w:p>
-    <w:p>
-      <w:pPr>
-        <w:pStyle w:val="Heading2"/>
-        <w:spacing w:lineRule="auto" w:line="276"/>
-        <w:rPr/>
-      </w:pPr>
-      <w:bookmarkStart w:id="7" w:name="author-approval"/>
-      <w:bookmarkStart w:id="8" w:name="conflict-of-interest-statement"/>
-      <w:bookmarkEnd w:id="7"/>
-      <w:r>
-        <w:rPr/>
-        <w:t>Conflict of interest statement</w:t>
-      </w:r>
-    </w:p>
-    <w:p>
-      <w:pPr>
-        <w:pStyle w:val="FirstParagraph"/>
-        <w:spacing w:lineRule="auto" w:line="276"/>
-        <w:rPr/>
-      </w:pPr>
-      <w:bookmarkStart w:id="9" w:name="conflict-of-interest-statement"/>
-      <w:r>
-        <w:rPr/>
-        <w:t>All authors declare no conflicts of interest.</w:t>
-      </w:r>
-      <w:bookmarkEnd w:id="9"/>
-    </w:p>
-    <w:p>
-      <w:pPr>
-        <w:pStyle w:val="Heading2"/>
-        <w:spacing w:lineRule="auto" w:line="276"/>
-        <w:rPr/>
-      </w:pPr>
-      <w:r>
-        <w:rPr/>
-        <w:t>Links to source code, and online Jupyter book</w:t>
-      </w:r>
-    </w:p>
-    <w:p>
-      <w:pPr>
-        <w:pStyle w:val="Normal"/>
+        <w:spacing w:line="276" w:lineRule="auto"/>
+      </w:pPr>
+      <w:r>
+        <w:t xml:space="preserve">Links to source code, and online </w:t>
+      </w:r>
+      <w:proofErr w:type="spellStart"/>
+      <w:r>
+        <w:t>Jupyter</w:t>
+      </w:r>
+      <w:proofErr w:type="spellEnd"/>
+      <w:r>
+        <w:t xml:space="preserve"> book</w:t>
+      </w:r>
+    </w:p>
+    <w:p>
+      <w:pPr>
         <w:numPr>
           <w:ilvl w:val="0"/>
           <w:numId w:val="3"/>
         </w:numPr>
-        <w:spacing w:lineRule="auto" w:line="276"/>
-        <w:rPr/>
-      </w:pPr>
-      <w:r>
-        <w:rPr/>
+        <w:spacing w:line="276" w:lineRule="auto"/>
+      </w:pPr>
+      <w:r>
         <w:t xml:space="preserve">GitHub repository: </w:t>
       </w:r>
-      <w:hyperlink r:id="rId2">
+      <w:hyperlink r:id="rId5">
         <w:r>
           <w:rPr>
-            <w:rStyle w:val="InternetLink"/>
+            <w:rStyle w:val="Hyperlink"/>
           </w:rPr>
           <w:t>https://github.com/samuel-book/samuel_shap_paper_1</w:t>
         </w:r>
@@ -189,56 +257,48 @@
     </w:p>
     <w:p>
       <w:pPr>
-        <w:pStyle w:val="Normal"/>
         <w:numPr>
           <w:ilvl w:val="0"/>
           <w:numId w:val="1"/>
         </w:numPr>
-        <w:spacing w:lineRule="auto" w:line="276"/>
-        <w:rPr/>
-      </w:pPr>
-      <w:r>
-        <w:rPr/>
-        <w:t xml:space="preserve">Jupyter book: </w:t>
-      </w:r>
-      <w:hyperlink r:id="rId3">
+        <w:spacing w:line="276" w:lineRule="auto"/>
+      </w:pPr>
+      <w:proofErr w:type="spellStart"/>
+      <w:r>
+        <w:lastRenderedPageBreak/>
+        <w:t>Jupyter</w:t>
+      </w:r>
+      <w:proofErr w:type="spellEnd"/>
+      <w:r>
+        <w:t xml:space="preserve"> book: </w:t>
+      </w:r>
+      <w:hyperlink r:id="rId6">
         <w:r>
           <w:rPr>
-            <w:rStyle w:val="InternetLink"/>
+            <w:rStyle w:val="Hyperlink"/>
           </w:rPr>
           <w:t>https://samuel-book.github.io/samuel_shap_paper_1/</w:t>
         </w:r>
       </w:hyperlink>
     </w:p>
-    <w:p>
-      <w:pPr>
-        <w:pStyle w:val="Normal"/>
-        <w:widowControl/>
-        <w:bidi w:val="0"/>
-        <w:spacing w:lineRule="auto" w:line="240" w:before="0" w:after="200"/>
-        <w:jc w:val="left"/>
-        <w:rPr/>
-      </w:pPr>
-      <w:r>
-        <w:rPr/>
-      </w:r>
-    </w:p>
+    <w:p/>
     <w:sectPr>
-      <w:type w:val="nextPage"/>
       <w:pgSz w:w="12240" w:h="15840"/>
-      <w:pgMar w:left="1080" w:right="1080" w:gutter="0" w:header="0" w:top="1440" w:footer="0" w:bottom="1440"/>
-      <w:pgNumType w:fmt="decimal"/>
-      <w:formProt w:val="false"/>
-      <w:textDirection w:val="lrTb"/>
-      <w:docGrid w:type="default" w:linePitch="326" w:charSpace="0"/>
+      <w:pgMar w:top="1440" w:right="1080" w:bottom="1440" w:left="1080" w:header="0" w:footer="0" w:gutter="0"/>
+      <w:cols w:space="720"/>
+      <w:formProt w:val="0"/>
+      <w:docGrid w:linePitch="326"/>
     </w:sectPr>
   </w:body>
 </w:document>
 </file>
 
 <file path=word/numbering.xml><?xml version="1.0" encoding="utf-8"?>
-<w:numbering xmlns:w="http://schemas.openxmlformats.org/wordprocessingml/2006/main" xmlns:o="urn:schemas-microsoft-com:office:office" xmlns:r="http://schemas.openxmlformats.org/officeDocument/2006/relationships" xmlns:v="urn:schemas-microsoft-com:vml" xmlns:mc="http://schemas.openxmlformats.org/markup-compatibility/2006" xmlns:w14="http://schemas.microsoft.com/office/word/2010/wordml" mc:Ignorable="w14">
-  <w:abstractNum w:abstractNumId="1">
+<w:numbering xmlns:wpc="http://schemas.microsoft.com/office/word/2010/wordprocessingCanvas" xmlns:cx="http://schemas.microsoft.com/office/drawing/2014/chartex" xmlns:cx1="http://schemas.microsoft.com/office/drawing/2015/9/8/chartex" xmlns:cx2="http://schemas.microsoft.com/office/drawing/2015/10/21/chartex" xmlns:cx3="http://schemas.microsoft.com/office/drawing/2016/5/9/chartex" xmlns:cx4="http://schemas.microsoft.com/office/drawing/2016/5/10/chartex" xmlns:cx5="http://schemas.microsoft.com/office/drawing/2016/5/11/chartex" xmlns:cx6="http://schemas.microsoft.com/office/drawing/2016/5/12/chartex" xmlns:cx7="http://schemas.microsoft.com/office/drawing/2016/5/13/chartex" xmlns:cx8="http://schemas.microsoft.com/office/drawing/2016/5/14/chartex" xmlns:mc="http://schemas.openxmlformats.org/markup-compatibility/2006" xmlns:aink="http://schemas.microsoft.com/office/drawing/2016/ink" xmlns:am3d="http://schemas.microsoft.com/office/drawing/2017/model3d" xmlns:o="urn:schemas-microsoft-com:office:office" xmlns:oel="http://schemas.microsoft.com/office/2019/extlst" xmlns:r="http://schemas.openxmlformats.org/officeDocument/2006/relationships" xmlns:m="http://schemas.openxmlformats.org/officeDocument/2006/math" xmlns:v="urn:schemas-microsoft-com:vml" xmlns:wp14="http://schemas.microsoft.com/office/word/2010/wordprocessingDrawing" xmlns:wp="http://schemas.openxmlformats.org/drawingml/2006/wordprocessingDrawing" xmlns:w10="urn:schemas-microsoft-com:office:word" xmlns:w="http://schemas.openxmlformats.org/wordprocessingml/2006/main" xmlns:w14="http://schemas.microsoft.com/office/word/2010/wordml" xmlns:w15="http://schemas.microsoft.com/office/word/2012/wordml" xmlns:w16cex="http://schemas.microsoft.com/office/word/2018/wordml/cex" xmlns:w16cid="http://schemas.microsoft.com/office/word/2016/wordml/cid" xmlns:w16="http://schemas.microsoft.com/office/word/2018/wordml" xmlns:w16du="http://schemas.microsoft.com/office/word/2023/wordml/word16du" xmlns:w16sdtdh="http://schemas.microsoft.com/office/word/2020/wordml/sdtdatahash" xmlns:w16se="http://schemas.microsoft.com/office/word/2015/wordml/symex" xmlns:wpg="http://schemas.microsoft.com/office/word/2010/wordprocessingGroup" xmlns:wpi="http://schemas.microsoft.com/office/word/2010/wordprocessingInk" xmlns:wne="http://schemas.microsoft.com/office/word/2006/wordml" xmlns:wps="http://schemas.microsoft.com/office/word/2010/wordprocessingShape" mc:Ignorable="w14 w15 w16se w16cid w16 w16cex w16sdtdh wp14">
+  <w:abstractNum w:abstractNumId="0" w15:restartNumberingAfterBreak="0">
+    <w:nsid w:val="0E7678E4"/>
+    <w:multiLevelType w:val="multilevel"/>
+    <w:tmpl w:val="3A507368"/>
     <w:lvl w:ilvl="0">
       <w:start w:val="1"/>
       <w:numFmt w:val="decimal"/>
@@ -250,7 +310,6 @@
         </w:tabs>
         <w:ind w:left="720" w:hanging="480"/>
       </w:pPr>
-      <w:rPr/>
     </w:lvl>
     <w:lvl w:ilvl="1">
       <w:start w:val="1"/>
@@ -263,7 +322,6 @@
         </w:tabs>
         <w:ind w:left="1440" w:hanging="480"/>
       </w:pPr>
-      <w:rPr/>
     </w:lvl>
     <w:lvl w:ilvl="2">
       <w:start w:val="1"/>
@@ -276,7 +334,6 @@
         </w:tabs>
         <w:ind w:left="2160" w:hanging="480"/>
       </w:pPr>
-      <w:rPr/>
     </w:lvl>
     <w:lvl w:ilvl="3">
       <w:start w:val="1"/>
@@ -289,7 +346,6 @@
         </w:tabs>
         <w:ind w:left="2880" w:hanging="480"/>
       </w:pPr>
-      <w:rPr/>
     </w:lvl>
     <w:lvl w:ilvl="4">
       <w:start w:val="1"/>
@@ -302,7 +358,6 @@
         </w:tabs>
         <w:ind w:left="3600" w:hanging="480"/>
       </w:pPr>
-      <w:rPr/>
     </w:lvl>
     <w:lvl w:ilvl="5">
       <w:start w:val="1"/>
@@ -315,7 +370,6 @@
         </w:tabs>
         <w:ind w:left="4320" w:hanging="480"/>
       </w:pPr>
-      <w:rPr/>
     </w:lvl>
     <w:lvl w:ilvl="6">
       <w:start w:val="1"/>
@@ -328,7 +382,6 @@
         </w:tabs>
         <w:ind w:left="5040" w:hanging="480"/>
       </w:pPr>
-      <w:rPr/>
     </w:lvl>
     <w:lvl w:ilvl="7">
       <w:start w:val="1"/>
@@ -341,7 +394,6 @@
         </w:tabs>
         <w:ind w:left="5760" w:hanging="480"/>
       </w:pPr>
-      <w:rPr/>
     </w:lvl>
     <w:lvl w:ilvl="8">
       <w:start w:val="1"/>
@@ -354,10 +406,12 @@
         </w:tabs>
         <w:ind w:left="6480" w:hanging="480"/>
       </w:pPr>
-      <w:rPr/>
     </w:lvl>
   </w:abstractNum>
-  <w:abstractNum w:abstractNumId="2">
+  <w:abstractNum w:abstractNumId="1" w15:restartNumberingAfterBreak="0">
+    <w:nsid w:val="47B24B8F"/>
+    <w:multiLevelType w:val="multilevel"/>
+    <w:tmpl w:val="F90E15F2"/>
     <w:lvl w:ilvl="0">
       <w:start w:val="1"/>
       <w:numFmt w:val="none"/>
@@ -368,7 +422,7 @@
         <w:tabs>
           <w:tab w:val="num" w:pos="0"/>
         </w:tabs>
-        <w:ind w:left="0" w:hanging="0"/>
+        <w:ind w:left="0" w:firstLine="0"/>
       </w:pPr>
     </w:lvl>
     <w:lvl w:ilvl="1">
@@ -381,7 +435,7 @@
         <w:tabs>
           <w:tab w:val="num" w:pos="0"/>
         </w:tabs>
-        <w:ind w:left="0" w:hanging="0"/>
+        <w:ind w:left="0" w:firstLine="0"/>
       </w:pPr>
     </w:lvl>
     <w:lvl w:ilvl="2">
@@ -394,7 +448,7 @@
         <w:tabs>
           <w:tab w:val="num" w:pos="0"/>
         </w:tabs>
-        <w:ind w:left="0" w:hanging="0"/>
+        <w:ind w:left="0" w:firstLine="0"/>
       </w:pPr>
     </w:lvl>
     <w:lvl w:ilvl="3">
@@ -407,7 +461,7 @@
         <w:tabs>
           <w:tab w:val="num" w:pos="0"/>
         </w:tabs>
-        <w:ind w:left="0" w:hanging="0"/>
+        <w:ind w:left="0" w:firstLine="0"/>
       </w:pPr>
     </w:lvl>
     <w:lvl w:ilvl="4">
@@ -420,7 +474,7 @@
         <w:tabs>
           <w:tab w:val="num" w:pos="0"/>
         </w:tabs>
-        <w:ind w:left="0" w:hanging="0"/>
+        <w:ind w:left="0" w:firstLine="0"/>
       </w:pPr>
     </w:lvl>
     <w:lvl w:ilvl="5">
@@ -433,7 +487,7 @@
         <w:tabs>
           <w:tab w:val="num" w:pos="0"/>
         </w:tabs>
-        <w:ind w:left="0" w:hanging="0"/>
+        <w:ind w:left="0" w:firstLine="0"/>
       </w:pPr>
     </w:lvl>
     <w:lvl w:ilvl="6">
@@ -446,7 +500,7 @@
         <w:tabs>
           <w:tab w:val="num" w:pos="0"/>
         </w:tabs>
-        <w:ind w:left="0" w:hanging="0"/>
+        <w:ind w:left="0" w:firstLine="0"/>
       </w:pPr>
     </w:lvl>
     <w:lvl w:ilvl="7">
@@ -459,7 +513,7 @@
         <w:tabs>
           <w:tab w:val="num" w:pos="0"/>
         </w:tabs>
-        <w:ind w:left="0" w:hanging="0"/>
+        <w:ind w:left="0" w:firstLine="0"/>
       </w:pPr>
     </w:lvl>
     <w:lvl w:ilvl="8">
@@ -472,18 +526,18 @@
         <w:tabs>
           <w:tab w:val="num" w:pos="0"/>
         </w:tabs>
-        <w:ind w:left="0" w:hanging="0"/>
+        <w:ind w:left="0" w:firstLine="0"/>
       </w:pPr>
     </w:lvl>
   </w:abstractNum>
-  <w:num w:numId="1">
+  <w:num w:numId="1" w16cid:durableId="179588391">
+    <w:abstractNumId w:val="0"/>
+  </w:num>
+  <w:num w:numId="2" w16cid:durableId="1584561574">
     <w:abstractNumId w:val="1"/>
   </w:num>
-  <w:num w:numId="2">
-    <w:abstractNumId w:val="2"/>
-  </w:num>
-  <w:num w:numId="3">
-    <w:abstractNumId w:val="1"/>
+  <w:num w:numId="3" w16cid:durableId="1358193628">
+    <w:abstractNumId w:val="0"/>
     <w:lvlOverride w:ilvl="0">
       <w:startOverride w:val="1"/>
     </w:lvlOverride>
@@ -492,11 +546,11 @@
 </file>
 
 <file path=word/styles.xml><?xml version="1.0" encoding="utf-8"?>
-<w:styles xmlns:w="http://schemas.openxmlformats.org/wordprocessingml/2006/main" xmlns:w14="http://schemas.microsoft.com/office/word/2010/wordml" xmlns:mc="http://schemas.openxmlformats.org/markup-compatibility/2006" mc:Ignorable="w14">
+<w:styles xmlns:mc="http://schemas.openxmlformats.org/markup-compatibility/2006" xmlns:r="http://schemas.openxmlformats.org/officeDocument/2006/relationships" xmlns:w="http://schemas.openxmlformats.org/wordprocessingml/2006/main" xmlns:w14="http://schemas.microsoft.com/office/word/2010/wordml" xmlns:w15="http://schemas.microsoft.com/office/word/2012/wordml" xmlns:w16cex="http://schemas.microsoft.com/office/word/2018/wordml/cex" xmlns:w16cid="http://schemas.microsoft.com/office/word/2016/wordml/cid" xmlns:w16="http://schemas.microsoft.com/office/word/2018/wordml" xmlns:w16sdtdh="http://schemas.microsoft.com/office/word/2020/wordml/sdtdatahash" xmlns:w16se="http://schemas.microsoft.com/office/word/2015/wordml/symex" mc:Ignorable="w14 w15 w16se w16cid w16 w16cex w16sdtdh">
   <w:docDefaults>
     <w:rPrDefault>
       <w:rPr>
-        <w:rFonts w:ascii="Calibri" w:hAnsi="Calibri" w:eastAsia="Calibri" w:cs="" w:asciiTheme="minorHAnsi" w:cstheme="minorBidi" w:eastAsiaTheme="minorHAnsi" w:hAnsiTheme="minorHAnsi"/>
+        <w:rFonts w:asciiTheme="minorHAnsi" w:eastAsiaTheme="minorHAnsi" w:hAnsiTheme="minorHAnsi" w:cstheme="minorBidi"/>
         <w:kern w:val="2"/>
         <w:sz w:val="22"/>
         <w:szCs w:val="22"/>
@@ -506,21 +560,21 @@
     </w:rPrDefault>
     <w:pPrDefault>
       <w:pPr>
-        <w:suppressAutoHyphens w:val="true"/>
+        <w:suppressAutoHyphens/>
       </w:pPr>
     </w:pPrDefault>
   </w:docDefaults>
   <w:latentStyles w:defLockedState="0" w:defUIPriority="99" w:defSemiHidden="0" w:defUnhideWhenUsed="0" w:defQFormat="0" w:count="376">
     <w:lsdException w:name="Normal" w:uiPriority="0" w:qFormat="1"/>
     <w:lsdException w:name="heading 1" w:uiPriority="9" w:qFormat="1"/>
-    <w:lsdException w:name="heading 2" w:uiPriority="9" w:semiHidden="1" w:unhideWhenUsed="1" w:qFormat="1"/>
-    <w:lsdException w:name="heading 3" w:uiPriority="9" w:semiHidden="1" w:unhideWhenUsed="1" w:qFormat="1"/>
-    <w:lsdException w:name="heading 4" w:uiPriority="9" w:semiHidden="1" w:unhideWhenUsed="1" w:qFormat="1"/>
-    <w:lsdException w:name="heading 5" w:uiPriority="9" w:semiHidden="1" w:unhideWhenUsed="1" w:qFormat="1"/>
-    <w:lsdException w:name="heading 6" w:uiPriority="9" w:semiHidden="1" w:unhideWhenUsed="1" w:qFormat="1"/>
-    <w:lsdException w:name="heading 7" w:uiPriority="9" w:semiHidden="1" w:unhideWhenUsed="1" w:qFormat="1"/>
-    <w:lsdException w:name="heading 8" w:uiPriority="9" w:semiHidden="1" w:unhideWhenUsed="1" w:qFormat="1"/>
-    <w:lsdException w:name="heading 9" w:uiPriority="9" w:semiHidden="1" w:unhideWhenUsed="1" w:qFormat="1"/>
+    <w:lsdException w:name="heading 2" w:semiHidden="1" w:uiPriority="9" w:unhideWhenUsed="1" w:qFormat="1"/>
+    <w:lsdException w:name="heading 3" w:semiHidden="1" w:uiPriority="9" w:unhideWhenUsed="1" w:qFormat="1"/>
+    <w:lsdException w:name="heading 4" w:semiHidden="1" w:uiPriority="9" w:unhideWhenUsed="1" w:qFormat="1"/>
+    <w:lsdException w:name="heading 5" w:semiHidden="1" w:uiPriority="9" w:unhideWhenUsed="1" w:qFormat="1"/>
+    <w:lsdException w:name="heading 6" w:semiHidden="1" w:uiPriority="9" w:unhideWhenUsed="1" w:qFormat="1"/>
+    <w:lsdException w:name="heading 7" w:semiHidden="1" w:uiPriority="9" w:unhideWhenUsed="1" w:qFormat="1"/>
+    <w:lsdException w:name="heading 8" w:semiHidden="1" w:uiPriority="9" w:unhideWhenUsed="1" w:qFormat="1"/>
+    <w:lsdException w:name="heading 9" w:semiHidden="1" w:uiPriority="9" w:unhideWhenUsed="1" w:qFormat="1"/>
     <w:lsdException w:name="index 1" w:semiHidden="1" w:unhideWhenUsed="1"/>
     <w:lsdException w:name="index 2" w:semiHidden="1" w:unhideWhenUsed="1"/>
     <w:lsdException w:name="index 3" w:semiHidden="1" w:unhideWhenUsed="1"/>
@@ -530,22 +584,22 @@
     <w:lsdException w:name="index 7" w:semiHidden="1" w:unhideWhenUsed="1"/>
     <w:lsdException w:name="index 8" w:semiHidden="1" w:unhideWhenUsed="1"/>
     <w:lsdException w:name="index 9" w:semiHidden="1" w:unhideWhenUsed="1"/>
-    <w:lsdException w:name="toc 1" w:uiPriority="39" w:semiHidden="1" w:unhideWhenUsed="1"/>
-    <w:lsdException w:name="toc 2" w:uiPriority="39" w:semiHidden="1" w:unhideWhenUsed="1"/>
-    <w:lsdException w:name="toc 3" w:uiPriority="39" w:semiHidden="1" w:unhideWhenUsed="1"/>
-    <w:lsdException w:name="toc 4" w:uiPriority="39" w:semiHidden="1" w:unhideWhenUsed="1"/>
-    <w:lsdException w:name="toc 5" w:uiPriority="39" w:semiHidden="1" w:unhideWhenUsed="1"/>
-    <w:lsdException w:name="toc 6" w:uiPriority="39" w:semiHidden="1" w:unhideWhenUsed="1"/>
-    <w:lsdException w:name="toc 7" w:uiPriority="39" w:semiHidden="1" w:unhideWhenUsed="1"/>
-    <w:lsdException w:name="toc 8" w:uiPriority="39" w:semiHidden="1" w:unhideWhenUsed="1"/>
-    <w:lsdException w:name="toc 9" w:uiPriority="39" w:semiHidden="1" w:unhideWhenUsed="1"/>
+    <w:lsdException w:name="toc 1" w:semiHidden="1" w:uiPriority="39" w:unhideWhenUsed="1"/>
+    <w:lsdException w:name="toc 2" w:semiHidden="1" w:uiPriority="39" w:unhideWhenUsed="1"/>
+    <w:lsdException w:name="toc 3" w:semiHidden="1" w:uiPriority="39" w:unhideWhenUsed="1"/>
+    <w:lsdException w:name="toc 4" w:semiHidden="1" w:uiPriority="39" w:unhideWhenUsed="1"/>
+    <w:lsdException w:name="toc 5" w:semiHidden="1" w:uiPriority="39" w:unhideWhenUsed="1"/>
+    <w:lsdException w:name="toc 6" w:semiHidden="1" w:uiPriority="39" w:unhideWhenUsed="1"/>
+    <w:lsdException w:name="toc 7" w:semiHidden="1" w:uiPriority="39" w:unhideWhenUsed="1"/>
+    <w:lsdException w:name="toc 8" w:semiHidden="1" w:uiPriority="39" w:unhideWhenUsed="1"/>
+    <w:lsdException w:name="toc 9" w:semiHidden="1" w:uiPriority="39" w:unhideWhenUsed="1"/>
     <w:lsdException w:name="Normal Indent" w:semiHidden="1" w:unhideWhenUsed="1"/>
     <w:lsdException w:name="footnote text" w:semiHidden="1" w:unhideWhenUsed="1"/>
     <w:lsdException w:name="annotation text" w:semiHidden="1" w:unhideWhenUsed="1"/>
     <w:lsdException w:name="header" w:semiHidden="1" w:unhideWhenUsed="1"/>
     <w:lsdException w:name="footer" w:semiHidden="1" w:unhideWhenUsed="1"/>
     <w:lsdException w:name="index heading" w:semiHidden="1" w:unhideWhenUsed="1"/>
-    <w:lsdException w:name="caption" w:uiPriority="35" w:semiHidden="1" w:unhideWhenUsed="1" w:qFormat="1"/>
+    <w:lsdException w:name="caption" w:semiHidden="1" w:uiPriority="35" w:unhideWhenUsed="1" w:qFormat="1"/>
     <w:lsdException w:name="table of figures" w:semiHidden="1" w:unhideWhenUsed="1"/>
     <w:lsdException w:name="envelope address" w:semiHidden="1" w:unhideWhenUsed="1"/>
     <w:lsdException w:name="envelope return" w:semiHidden="1" w:unhideWhenUsed="1"/>
@@ -576,7 +630,7 @@
     <w:lsdException w:name="Title" w:uiPriority="10" w:qFormat="1"/>
     <w:lsdException w:name="Closing" w:semiHidden="1" w:unhideWhenUsed="1"/>
     <w:lsdException w:name="Signature" w:semiHidden="1" w:unhideWhenUsed="1"/>
-    <w:lsdException w:name="Default Paragraph Font" w:uiPriority="1" w:semiHidden="1" w:unhideWhenUsed="1"/>
+    <w:lsdException w:name="Default Paragraph Font" w:semiHidden="1" w:uiPriority="1" w:unhideWhenUsed="1"/>
     <w:lsdException w:name="Body Text" w:semiHidden="1" w:unhideWhenUsed="1"/>
     <w:lsdException w:name="Body Text Indent" w:semiHidden="1" w:unhideWhenUsed="1"/>
     <w:lsdException w:name="List Continue" w:semiHidden="1" w:unhideWhenUsed="1"/>
@@ -596,7 +650,7 @@
     <w:lsdException w:name="Body Text Indent 2" w:semiHidden="1" w:unhideWhenUsed="1"/>
     <w:lsdException w:name="Body Text Indent 3" w:semiHidden="1" w:unhideWhenUsed="1"/>
     <w:lsdException w:name="Block Text" w:semiHidden="1" w:unhideWhenUsed="1"/>
-    <w:lsdException w:name="Hyperlink" w:uiPriority="0" w:semiHidden="1" w:unhideWhenUsed="1"/>
+    <w:lsdException w:name="Hyperlink" w:semiHidden="1" w:uiPriority="0" w:unhideWhenUsed="1"/>
     <w:lsdException w:name="FollowedHyperlink" w:semiHidden="1" w:unhideWhenUsed="1"/>
     <w:lsdException w:name="Strong" w:uiPriority="22" w:qFormat="1"/>
     <w:lsdException w:name="Emphasis" w:uiPriority="20" w:qFormat="1"/>
@@ -776,8 +830,8 @@
     <w:lsdException w:name="Subtle Reference" w:uiPriority="31" w:qFormat="1"/>
     <w:lsdException w:name="Intense Reference" w:uiPriority="32" w:qFormat="1"/>
     <w:lsdException w:name="Book Title" w:uiPriority="33" w:qFormat="1"/>
-    <w:lsdException w:name="Bibliography" w:uiPriority="37" w:semiHidden="1" w:unhideWhenUsed="1"/>
-    <w:lsdException w:name="TOC Heading" w:uiPriority="39" w:semiHidden="1" w:unhideWhenUsed="1" w:qFormat="1"/>
+    <w:lsdException w:name="Bibliography" w:semiHidden="1" w:uiPriority="37" w:unhideWhenUsed="1"/>
+    <w:lsdException w:name="TOC Heading" w:semiHidden="1" w:uiPriority="39" w:unhideWhenUsed="1" w:qFormat="1"/>
     <w:lsdException w:name="Plain Table 1" w:uiPriority="41"/>
     <w:lsdException w:name="Plain Table 2" w:uiPriority="42"/>
     <w:lsdException w:name="Plain Table 3" w:uiPriority="43"/>
@@ -888,43 +942,39 @@
     <w:lsdException w:name="Unresolved Mention" w:semiHidden="1" w:unhideWhenUsed="1"/>
     <w:lsdException w:name="Smart Link" w:semiHidden="1" w:unhideWhenUsed="1"/>
   </w:latentStyles>
-  <w:style w:type="paragraph" w:styleId="Normal" w:default="1">
+  <w:style w:type="paragraph" w:default="1" w:styleId="Normal">
     <w:name w:val="Normal"/>
     <w:qFormat/>
-    <w:rsid w:val="001a59ef"/>
+    <w:rsid w:val="001A59EF"/>
     <w:pPr>
-      <w:widowControl/>
-      <w:bidi w:val="0"/>
-      <w:spacing w:lineRule="auto" w:line="240" w:before="0" w:after="200"/>
-      <w:jc w:val="left"/>
+      <w:spacing w:after="200"/>
     </w:pPr>
     <w:rPr>
-      <w:rFonts w:ascii="Calibri" w:hAnsi="Calibri" w:eastAsia="Calibri" w:cs=""/>
-      <w:color w:val="auto"/>
+      <w:rFonts w:ascii="Calibri" w:eastAsia="Calibri" w:hAnsi="Calibri"/>
       <w:kern w:val="0"/>
       <w:sz w:val="24"/>
       <w:szCs w:val="24"/>
-      <w:lang w:val="en-US" w:eastAsia="en-US" w:bidi="ar-SA"/>
+      <w:lang w:val="en-US"/>
       <w14:ligatures w14:val="none"/>
     </w:rPr>
   </w:style>
   <w:style w:type="paragraph" w:styleId="Heading2">
-    <w:name w:val="Heading 2"/>
+    <w:name w:val="heading 2"/>
     <w:basedOn w:val="Normal"/>
-    <w:next w:val="TextBody"/>
+    <w:next w:val="BodyText"/>
     <w:link w:val="Heading2Char"/>
     <w:uiPriority w:val="9"/>
     <w:unhideWhenUsed/>
     <w:qFormat/>
-    <w:rsid w:val="001a59ef"/>
+    <w:rsid w:val="001A59EF"/>
     <w:pPr>
-      <w:keepNext w:val="true"/>
+      <w:keepNext/>
       <w:keepLines/>
       <w:spacing w:before="200" w:after="0"/>
       <w:outlineLvl w:val="1"/>
     </w:pPr>
     <w:rPr>
-      <w:rFonts w:ascii="Calibri Light" w:hAnsi="Calibri Light" w:eastAsia="" w:cs="" w:asciiTheme="majorHAnsi" w:cstheme="majorBidi" w:eastAsiaTheme="majorEastAsia" w:hAnsiTheme="majorHAnsi"/>
+      <w:rFonts w:asciiTheme="majorHAnsi" w:eastAsiaTheme="majorEastAsia" w:hAnsiTheme="majorHAnsi" w:cstheme="majorBidi"/>
       <w:b/>
       <w:bCs/>
       <w:color w:val="4472C4" w:themeColor="accent1"/>
@@ -932,23 +982,42 @@
       <w:szCs w:val="28"/>
     </w:rPr>
   </w:style>
-  <w:style w:type="character" w:styleId="DefaultParagraphFont" w:default="1">
+  <w:style w:type="character" w:default="1" w:styleId="DefaultParagraphFont">
     <w:name w:val="Default Paragraph Font"/>
     <w:uiPriority w:val="1"/>
     <w:semiHidden/>
     <w:unhideWhenUsed/>
-    <w:qFormat/>
-    <w:rPr/>
   </w:style>
-  <w:style w:type="character" w:styleId="Heading2Char" w:customStyle="1">
+  <w:style w:type="table" w:default="1" w:styleId="TableNormal">
+    <w:name w:val="Normal Table"/>
+    <w:uiPriority w:val="99"/>
+    <w:semiHidden/>
+    <w:unhideWhenUsed/>
+    <w:tblPr>
+      <w:tblInd w:w="0" w:type="dxa"/>
+      <w:tblCellMar>
+        <w:top w:w="0" w:type="dxa"/>
+        <w:left w:w="108" w:type="dxa"/>
+        <w:bottom w:w="0" w:type="dxa"/>
+        <w:right w:w="108" w:type="dxa"/>
+      </w:tblCellMar>
+    </w:tblPr>
+  </w:style>
+  <w:style w:type="numbering" w:default="1" w:styleId="NoList">
+    <w:name w:val="No List"/>
+    <w:uiPriority w:val="99"/>
+    <w:semiHidden/>
+    <w:unhideWhenUsed/>
+  </w:style>
+  <w:style w:type="character" w:customStyle="1" w:styleId="Heading2Char">
     <w:name w:val="Heading 2 Char"/>
     <w:basedOn w:val="DefaultParagraphFont"/>
     <w:link w:val="Heading2"/>
     <w:uiPriority w:val="9"/>
     <w:qFormat/>
-    <w:rsid w:val="001a59ef"/>
+    <w:rsid w:val="001A59EF"/>
     <w:rPr>
-      <w:rFonts w:ascii="Calibri Light" w:hAnsi="Calibri Light" w:eastAsia="" w:cs="" w:asciiTheme="majorHAnsi" w:cstheme="majorBidi" w:eastAsiaTheme="majorEastAsia" w:hAnsiTheme="majorHAnsi"/>
+      <w:rFonts w:asciiTheme="majorHAnsi" w:eastAsiaTheme="majorEastAsia" w:hAnsiTheme="majorHAnsi" w:cstheme="majorBidi"/>
       <w:b/>
       <w:bCs/>
       <w:color w:val="4472C4" w:themeColor="accent1"/>
@@ -959,21 +1028,22 @@
       <w14:ligatures w14:val="none"/>
     </w:rPr>
   </w:style>
-  <w:style w:type="character" w:styleId="InternetLink">
+  <w:style w:type="character" w:styleId="Hyperlink">
     <w:name w:val="Hyperlink"/>
     <w:basedOn w:val="DefaultParagraphFont"/>
-    <w:rsid w:val="001a59ef"/>
+    <w:rsid w:val="001A59EF"/>
     <w:rPr>
       <w:color w:val="4472C4" w:themeColor="accent1"/>
     </w:rPr>
   </w:style>
-  <w:style w:type="character" w:styleId="BodyTextChar" w:customStyle="1">
+  <w:style w:type="character" w:customStyle="1" w:styleId="BodyTextChar">
     <w:name w:val="Body Text Char"/>
     <w:basedOn w:val="DefaultParagraphFont"/>
+    <w:link w:val="BodyText"/>
     <w:uiPriority w:val="99"/>
     <w:semiHidden/>
     <w:qFormat/>
-    <w:rsid w:val="001a59ef"/>
+    <w:rsid w:val="001A59EF"/>
     <w:rPr>
       <w:kern w:val="0"/>
       <w:sz w:val="24"/>
@@ -982,44 +1052,42 @@
       <w14:ligatures w14:val="none"/>
     </w:rPr>
   </w:style>
-  <w:style w:type="paragraph" w:styleId="Heading">
+  <w:style w:type="paragraph" w:customStyle="1" w:styleId="Heading">
     <w:name w:val="Heading"/>
     <w:basedOn w:val="Normal"/>
-    <w:next w:val="TextBody"/>
+    <w:next w:val="BodyText"/>
     <w:qFormat/>
     <w:pPr>
-      <w:keepNext w:val="true"/>
+      <w:keepNext/>
       <w:spacing w:before="240" w:after="120"/>
     </w:pPr>
     <w:rPr>
-      <w:rFonts w:ascii="Liberation Sans" w:hAnsi="Liberation Sans" w:eastAsia="Noto Sans CJK SC" w:cs="Lohit Devanagari"/>
+      <w:rFonts w:ascii="Liberation Sans" w:eastAsia="Noto Sans CJK SC" w:hAnsi="Liberation Sans" w:cs="Lohit Devanagari"/>
       <w:sz w:val="28"/>
       <w:szCs w:val="28"/>
     </w:rPr>
   </w:style>
-  <w:style w:type="paragraph" w:styleId="TextBody">
+  <w:style w:type="paragraph" w:styleId="BodyText">
     <w:name w:val="Body Text"/>
     <w:basedOn w:val="Normal"/>
     <w:link w:val="BodyTextChar"/>
     <w:uiPriority w:val="99"/>
     <w:semiHidden/>
     <w:unhideWhenUsed/>
-    <w:rsid w:val="001a59ef"/>
+    <w:rsid w:val="001A59EF"/>
     <w:pPr>
-      <w:spacing w:before="0" w:after="120"/>
+      <w:spacing w:after="120"/>
     </w:pPr>
-    <w:rPr/>
   </w:style>
   <w:style w:type="paragraph" w:styleId="List">
     <w:name w:val="List"/>
-    <w:basedOn w:val="TextBody"/>
-    <w:pPr/>
+    <w:basedOn w:val="BodyText"/>
     <w:rPr>
       <w:rFonts w:cs="Lohit Devanagari"/>
     </w:rPr>
   </w:style>
   <w:style w:type="paragraph" w:styleId="Caption">
-    <w:name w:val="Caption"/>
+    <w:name w:val="caption"/>
     <w:basedOn w:val="Normal"/>
     <w:qFormat/>
     <w:pPr>
@@ -1030,11 +1098,9 @@
       <w:rFonts w:cs="Lohit Devanagari"/>
       <w:i/>
       <w:iCs/>
-      <w:sz w:val="24"/>
-      <w:szCs w:val="24"/>
     </w:rPr>
   </w:style>
-  <w:style w:type="paragraph" w:styleId="Index">
+  <w:style w:type="paragraph" w:customStyle="1" w:styleId="Index">
     <w:name w:val="Index"/>
     <w:basedOn w:val="Normal"/>
     <w:qFormat/>
@@ -1045,37 +1111,15 @@
       <w:rFonts w:cs="Lohit Devanagari"/>
     </w:rPr>
   </w:style>
-  <w:style w:type="paragraph" w:styleId="FirstParagraph" w:customStyle="1">
+  <w:style w:type="paragraph" w:customStyle="1" w:styleId="FirstParagraph">
     <w:name w:val="First Paragraph"/>
-    <w:basedOn w:val="TextBody"/>
-    <w:next w:val="TextBody"/>
+    <w:basedOn w:val="BodyText"/>
+    <w:next w:val="BodyText"/>
     <w:qFormat/>
-    <w:rsid w:val="001a59ef"/>
+    <w:rsid w:val="001A59EF"/>
     <w:pPr>
       <w:spacing w:before="180" w:after="180"/>
     </w:pPr>
-    <w:rPr/>
-  </w:style>
-  <w:style w:type="numbering" w:styleId="NoList" w:default="1">
-    <w:name w:val="No List"/>
-    <w:uiPriority w:val="99"/>
-    <w:semiHidden/>
-    <w:unhideWhenUsed/>
-    <w:qFormat/>
-  </w:style>
-  <w:style w:type="table" w:default="1" w:styleId="TableNormal">
-    <w:name w:val="Normal Table"/>
-    <w:uiPriority w:val="99"/>
-    <w:semiHidden/>
-    <w:unhideWhenUsed/>
-    <w:tblPr>
-      <w:tblCellMar>
-        <w:top w:w="0" w:type="dxa"/>
-        <w:left w:w="108" w:type="dxa"/>
-        <w:bottom w:w="0" w:type="dxa"/>
-        <w:right w:w="108" w:type="dxa"/>
-      </w:tblCellMar>
-    </w:tblPr>
   </w:style>
 </w:styles>
 </file>
